--- a/A1/Assignment 1 - Project Charter and Teamwork Mechanics.docx
+++ b/A1/Assignment 1 - Project Charter and Teamwork Mechanics.docx
@@ -211,7 +211,73 @@
           <w:szCs w:val="30"/>
           <w:lang w:val="en-AU"/>
         </w:rPr>
-        <w:t>&lt;mm/dd/yyyy&gt;</w:t>
+        <w:t>&lt;</w:t>
+      </w:r>
+      <w:r>
+        <w:rPr>
+          <w:rFonts w:ascii="Arial" w:hAnsi="Arial" w:cs="Arial"/>
+          <w:i/>
+          <w:color w:val="0000FF"/>
+          <w:sz w:val="30"/>
+          <w:szCs w:val="30"/>
+          <w:lang w:val="en-AU"/>
+        </w:rPr>
+        <w:t>09</w:t>
+      </w:r>
+      <w:r>
+        <w:rPr>
+          <w:rFonts w:ascii="Arial" w:hAnsi="Arial" w:cs="Arial"/>
+          <w:i/>
+          <w:color w:val="0000FF"/>
+          <w:sz w:val="30"/>
+          <w:szCs w:val="30"/>
+          <w:lang w:val="en-AU"/>
+        </w:rPr>
+        <w:t>/</w:t>
+      </w:r>
+      <w:r>
+        <w:rPr>
+          <w:rFonts w:ascii="Arial" w:hAnsi="Arial" w:cs="Arial"/>
+          <w:i/>
+          <w:color w:val="0000FF"/>
+          <w:sz w:val="30"/>
+          <w:szCs w:val="30"/>
+          <w:lang w:val="en-AU"/>
+        </w:rPr>
+        <w:t>07</w:t>
+      </w:r>
+      <w:r>
+        <w:rPr>
+          <w:rFonts w:ascii="Arial" w:hAnsi="Arial" w:cs="Arial"/>
+          <w:i/>
+          <w:color w:val="0000FF"/>
+          <w:sz w:val="30"/>
+          <w:szCs w:val="30"/>
+          <w:lang w:val="en-AU"/>
+        </w:rPr>
+        <w:t>/</w:t>
+      </w:r>
+      <w:r>
+        <w:rPr>
+          <w:rFonts w:ascii="Arial" w:hAnsi="Arial" w:cs="Arial"/>
+          <w:i/>
+          <w:color w:val="0000FF"/>
+          <w:sz w:val="30"/>
+          <w:szCs w:val="30"/>
+          <w:lang w:val="en-AU"/>
+        </w:rPr>
+        <w:t>2020</w:t>
+      </w:r>
+      <w:r>
+        <w:rPr>
+          <w:rFonts w:ascii="Arial" w:hAnsi="Arial" w:cs="Arial"/>
+          <w:i/>
+          <w:color w:val="0000FF"/>
+          <w:sz w:val="30"/>
+          <w:szCs w:val="30"/>
+          <w:lang w:val="en-AU"/>
+        </w:rPr>
+        <w:t>&gt;</w:t>
       </w:r>
     </w:p>
     <w:p>
@@ -327,7 +393,31 @@
                 <w:szCs w:val="22"/>
                 <w:lang w:val="en-AU"/>
               </w:rPr>
-              <w:t>&lt;##&gt;</w:t>
+              <w:t>&lt;#</w:t>
+            </w:r>
+            <w:r>
+              <w:rPr>
+                <w:rFonts w:cs="Arial"/>
+                <w:i/>
+                <w:color w:val="0000FF"/>
+                <w:kern w:val="28"/>
+                <w:sz w:val="22"/>
+                <w:szCs w:val="22"/>
+                <w:lang w:val="en-AU"/>
+              </w:rPr>
+              <w:t>6</w:t>
+            </w:r>
+            <w:r>
+              <w:rPr>
+                <w:rFonts w:cs="Arial"/>
+                <w:i/>
+                <w:color w:val="0000FF"/>
+                <w:kern w:val="28"/>
+                <w:sz w:val="22"/>
+                <w:szCs w:val="22"/>
+                <w:lang w:val="en-AU"/>
+              </w:rPr>
+              <w:t>#&gt;</w:t>
             </w:r>
           </w:p>
         </w:tc>
@@ -565,7 +655,43 @@
                 <w:szCs w:val="22"/>
                 <w:lang w:val="en-AU"/>
               </w:rPr>
-              <w:t>##&gt;</w:t>
+              <w:t>#</w:t>
+            </w:r>
+            <w:r>
+              <w:rPr>
+                <w:rFonts w:cs="Arial"/>
+                <w:i/>
+                <w:color w:val="0000FF"/>
+                <w:kern w:val="28"/>
+                <w:sz w:val="22"/>
+                <w:szCs w:val="22"/>
+                <w:lang w:val="en-AU"/>
+              </w:rPr>
+              <w:t xml:space="preserve"> </w:t>
+            </w:r>
+            <w:r>
+              <w:rPr>
+                <w:rFonts w:cs="Arial"/>
+                <w:i/>
+                <w:color w:val="0000FF"/>
+                <w:kern w:val="28"/>
+                <w:sz w:val="22"/>
+                <w:szCs w:val="22"/>
+                <w:lang w:val="en-AU"/>
+              </w:rPr>
+              <w:t>s3682301</w:t>
+            </w:r>
+            <w:r>
+              <w:rPr>
+                <w:rFonts w:cs="Arial"/>
+                <w:i/>
+                <w:color w:val="0000FF"/>
+                <w:kern w:val="28"/>
+                <w:sz w:val="22"/>
+                <w:szCs w:val="22"/>
+                <w:lang w:val="en-AU"/>
+              </w:rPr>
+              <w:t>#&gt;</w:t>
             </w:r>
           </w:p>
         </w:tc>
@@ -605,7 +731,31 @@
                 <w:szCs w:val="22"/>
                 <w:lang w:val="en-AU"/>
               </w:rPr>
-              <w:t>Leader’s full name</w:t>
+              <w:t xml:space="preserve"> </w:t>
+            </w:r>
+            <w:r>
+              <w:rPr>
+                <w:rFonts w:cs="Arial"/>
+                <w:i/>
+                <w:color w:val="0000FF"/>
+                <w:kern w:val="28"/>
+                <w:sz w:val="22"/>
+                <w:szCs w:val="22"/>
+                <w:lang w:val="en-AU"/>
+              </w:rPr>
+              <w:t>Geremy Toledo</w:t>
+            </w:r>
+            <w:r>
+              <w:rPr>
+                <w:rFonts w:cs="Arial"/>
+                <w:i/>
+                <w:color w:val="0000FF"/>
+                <w:kern w:val="28"/>
+                <w:sz w:val="22"/>
+                <w:szCs w:val="22"/>
+                <w:lang w:val="en-AU"/>
+              </w:rPr>
+              <w:t xml:space="preserve"> </w:t>
             </w:r>
             <w:r>
               <w:rPr>
@@ -676,7 +826,31 @@
                 <w:szCs w:val="22"/>
                 <w:lang w:val="en-AU"/>
               </w:rPr>
-              <w:t>&lt;##&gt;</w:t>
+              <w:t>&lt;#</w:t>
+            </w:r>
+            <w:r>
+              <w:rPr>
+                <w:rFonts w:cs="Arial"/>
+                <w:i/>
+                <w:color w:val="0000FF"/>
+                <w:kern w:val="28"/>
+                <w:sz w:val="22"/>
+                <w:szCs w:val="22"/>
+                <w:lang w:val="en-AU"/>
+              </w:rPr>
+              <w:t>s3407760</w:t>
+            </w:r>
+            <w:r>
+              <w:rPr>
+                <w:rFonts w:cs="Arial"/>
+                <w:i/>
+                <w:color w:val="0000FF"/>
+                <w:kern w:val="28"/>
+                <w:sz w:val="22"/>
+                <w:szCs w:val="22"/>
+                <w:lang w:val="en-AU"/>
+              </w:rPr>
+              <w:t>#&gt;</w:t>
             </w:r>
           </w:p>
         </w:tc>
@@ -716,118 +890,7 @@
                 <w:szCs w:val="22"/>
                 <w:lang w:val="en-AU"/>
               </w:rPr>
-              <w:t>Full name</w:t>
-            </w:r>
-            <w:r>
-              <w:rPr>
-                <w:rFonts w:cs="Arial"/>
-                <w:i/>
-                <w:color w:val="0000FF"/>
-                <w:kern w:val="28"/>
-                <w:sz w:val="22"/>
-                <w:szCs w:val="22"/>
-                <w:lang w:val="en-AU"/>
-              </w:rPr>
-              <w:t>&gt;</w:t>
-            </w:r>
-          </w:p>
-        </w:tc>
-      </w:tr>
-      <w:tr>
-        <w:trPr>
-          <w:trHeight w:val="264"/>
-        </w:trPr>
-        <w:tc>
-          <w:tcPr>
-            <w:tcW w:w="604" w:type="pct"/>
-          </w:tcPr>
-          <w:p>
-            <w:pPr>
-              <w:pStyle w:val="Tabletext"/>
-              <w:jc w:val="center"/>
-              <w:rPr>
-                <w:rFonts w:cs="Arial"/>
-                <w:sz w:val="22"/>
-                <w:szCs w:val="22"/>
-                <w:lang w:val="en-AU"/>
-              </w:rPr>
-            </w:pPr>
-            <w:r>
-              <w:rPr>
-                <w:rFonts w:cs="Arial"/>
-                <w:sz w:val="22"/>
-                <w:szCs w:val="22"/>
-                <w:lang w:val="en-AU"/>
-              </w:rPr>
-              <w:t>3</w:t>
-            </w:r>
-          </w:p>
-        </w:tc>
-        <w:tc>
-          <w:tcPr>
-            <w:tcW w:w="1979" w:type="pct"/>
-          </w:tcPr>
-          <w:p>
-            <w:pPr>
-              <w:pStyle w:val="Tabletext"/>
-              <w:rPr>
-                <w:rFonts w:cs="Arial"/>
-                <w:sz w:val="22"/>
-                <w:szCs w:val="22"/>
-                <w:lang w:val="en-AU"/>
-              </w:rPr>
-            </w:pPr>
-            <w:r>
-              <w:rPr>
-                <w:rFonts w:cs="Arial"/>
-                <w:i/>
-                <w:color w:val="0000FF"/>
-                <w:kern w:val="28"/>
-                <w:sz w:val="22"/>
-                <w:szCs w:val="22"/>
-                <w:lang w:val="en-AU"/>
-              </w:rPr>
-              <w:t>&lt;##&gt;</w:t>
-            </w:r>
-          </w:p>
-        </w:tc>
-        <w:tc>
-          <w:tcPr>
-            <w:tcW w:w="2417" w:type="pct"/>
-          </w:tcPr>
-          <w:p>
-            <w:pPr>
-              <w:pStyle w:val="Tabletext"/>
-              <w:rPr>
-                <w:rFonts w:cs="Arial"/>
-                <w:sz w:val="22"/>
-                <w:szCs w:val="22"/>
-                <w:lang w:val="en-AU"/>
-              </w:rPr>
-            </w:pPr>
-            <w:r>
-              <w:rPr>
-                <w:rFonts w:cs="Arial"/>
-                <w:i/>
-                <w:color w:val="0000FF"/>
-                <w:kern w:val="28"/>
-                <w:sz w:val="22"/>
-                <w:szCs w:val="22"/>
-                <w:lang w:val="en-AU"/>
-              </w:rPr>
-              <w:t>&lt;</w:t>
-            </w:r>
-            <w:r>
-              <w:rPr>
-                <w:rFonts w:cs="Arial"/>
-                <w:i/>
-                <w:color w:val="0000FF"/>
-                <w:kern w:val="28"/>
-                <w:sz w:val="22"/>
-                <w:szCs w:val="22"/>
-                <w:lang w:val="en-AU"/>
-              </w:rPr>
-              <w:t>Full name</w:t>
+              <w:t>Ian Alexander</w:t>
             </w:r>
             <w:r>
               <w:rPr>
@@ -847,7 +910,15 @@
     </w:tbl>
     <w:p>
       <w:pPr>
-        <w:ind w:left="0"/>
+        <w:rPr>
+          <w:rFonts w:cs="Arial"/>
+          <w:szCs w:val="22"/>
+          <w:lang w:val="en-AU"/>
+        </w:rPr>
+      </w:pPr>
+    </w:p>
+    <w:p>
+      <w:pPr>
         <w:rPr>
           <w:rFonts w:cs="Arial"/>
           <w:szCs w:val="22"/>
@@ -1067,9 +1138,9 @@
       </w:tblPr>
       <w:tblGrid>
         <w:gridCol w:w="1101"/>
-        <w:gridCol w:w="1701"/>
-        <w:gridCol w:w="1248"/>
-        <w:gridCol w:w="1350"/>
+        <w:gridCol w:w="1871"/>
+        <w:gridCol w:w="1559"/>
+        <w:gridCol w:w="869"/>
         <w:gridCol w:w="1543"/>
         <w:gridCol w:w="2545"/>
       </w:tblGrid>
@@ -1108,7 +1179,7 @@
         </w:tc>
         <w:tc>
           <w:tcPr>
-            <w:tcW w:w="1701" w:type="dxa"/>
+            <w:tcW w:w="1871" w:type="dxa"/>
             <w:shd w:val="clear" w:color="auto" w:fill="D9D9D9"/>
           </w:tcPr>
           <w:p>
@@ -1160,7 +1231,7 @@
         </w:tc>
         <w:tc>
           <w:tcPr>
-            <w:tcW w:w="1248" w:type="dxa"/>
+            <w:tcW w:w="1559" w:type="dxa"/>
             <w:shd w:val="clear" w:color="auto" w:fill="D9D9D9"/>
           </w:tcPr>
           <w:p>
@@ -1212,7 +1283,7 @@
         </w:tc>
         <w:tc>
           <w:tcPr>
-            <w:tcW w:w="1350" w:type="dxa"/>
+            <w:tcW w:w="869" w:type="dxa"/>
             <w:shd w:val="clear" w:color="auto" w:fill="D9D9D9"/>
           </w:tcPr>
           <w:p>
@@ -1394,7 +1465,7 @@
         </w:tc>
         <w:tc>
           <w:tcPr>
-            <w:tcW w:w="1701" w:type="dxa"/>
+            <w:tcW w:w="1871" w:type="dxa"/>
           </w:tcPr>
           <w:p>
             <w:pPr>
@@ -1415,13 +1486,35 @@
                 <w:szCs w:val="22"/>
                 <w:lang w:val="en-AU"/>
               </w:rPr>
-              <w:t>&lt;Author name&gt;</w:t>
+              <w:t>&lt;</w:t>
+            </w:r>
+            <w:r>
+              <w:rPr>
+                <w:rFonts w:cs="Arial"/>
+                <w:i/>
+                <w:color w:val="0000FF"/>
+                <w:sz w:val="22"/>
+                <w:szCs w:val="22"/>
+                <w:lang w:val="en-AU"/>
+              </w:rPr>
+              <w:t>Ian Alexander</w:t>
+            </w:r>
+            <w:r>
+              <w:rPr>
+                <w:rFonts w:cs="Arial"/>
+                <w:i/>
+                <w:color w:val="0000FF"/>
+                <w:sz w:val="22"/>
+                <w:szCs w:val="22"/>
+                <w:lang w:val="en-AU"/>
+              </w:rPr>
+              <w:t>&gt;</w:t>
             </w:r>
           </w:p>
         </w:tc>
         <w:tc>
           <w:tcPr>
-            <w:tcW w:w="1248" w:type="dxa"/>
+            <w:tcW w:w="1559" w:type="dxa"/>
           </w:tcPr>
           <w:p>
             <w:pPr>
@@ -1442,13 +1535,35 @@
                 <w:szCs w:val="22"/>
                 <w:lang w:val="en-AU"/>
               </w:rPr>
-              <w:t>&lt;mm/dd/yy&gt;</w:t>
+              <w:t>&lt;</w:t>
+            </w:r>
+            <w:r>
+              <w:rPr>
+                <w:rFonts w:cs="Arial"/>
+                <w:i/>
+                <w:color w:val="0000FF"/>
+                <w:sz w:val="22"/>
+                <w:szCs w:val="22"/>
+                <w:lang w:val="en-AU"/>
+              </w:rPr>
+              <w:t>07/09/20</w:t>
+            </w:r>
+            <w:r>
+              <w:rPr>
+                <w:rFonts w:cs="Arial"/>
+                <w:i/>
+                <w:color w:val="0000FF"/>
+                <w:sz w:val="22"/>
+                <w:szCs w:val="22"/>
+                <w:lang w:val="en-AU"/>
+              </w:rPr>
+              <w:t>&gt;</w:t>
             </w:r>
           </w:p>
         </w:tc>
         <w:tc>
           <w:tcPr>
-            <w:tcW w:w="1350" w:type="dxa"/>
+            <w:tcW w:w="869" w:type="dxa"/>
           </w:tcPr>
           <w:p>
             <w:pPr>
@@ -1553,7 +1668,7 @@
         </w:tc>
         <w:tc>
           <w:tcPr>
-            <w:tcW w:w="1701" w:type="dxa"/>
+            <w:tcW w:w="1871" w:type="dxa"/>
           </w:tcPr>
           <w:p>
             <w:pPr>
@@ -1569,7 +1684,7 @@
         </w:tc>
         <w:tc>
           <w:tcPr>
-            <w:tcW w:w="1248" w:type="dxa"/>
+            <w:tcW w:w="1559" w:type="dxa"/>
           </w:tcPr>
           <w:p>
             <w:pPr>
@@ -1585,7 +1700,7 @@
         </w:tc>
         <w:tc>
           <w:tcPr>
-            <w:tcW w:w="1350" w:type="dxa"/>
+            <w:tcW w:w="869" w:type="dxa"/>
           </w:tcPr>
           <w:p>
             <w:pPr>
@@ -1655,7 +1770,7 @@
         </w:tc>
         <w:tc>
           <w:tcPr>
-            <w:tcW w:w="1701" w:type="dxa"/>
+            <w:tcW w:w="1871" w:type="dxa"/>
           </w:tcPr>
           <w:p>
             <w:pPr>
@@ -1671,7 +1786,7 @@
         </w:tc>
         <w:tc>
           <w:tcPr>
-            <w:tcW w:w="1248" w:type="dxa"/>
+            <w:tcW w:w="1559" w:type="dxa"/>
           </w:tcPr>
           <w:p>
             <w:pPr>
@@ -1687,7 +1802,7 @@
         </w:tc>
         <w:tc>
           <w:tcPr>
-            <w:tcW w:w="1350" w:type="dxa"/>
+            <w:tcW w:w="869" w:type="dxa"/>
           </w:tcPr>
           <w:p>
             <w:pPr>
@@ -1756,7 +1871,7 @@
         </w:tc>
         <w:tc>
           <w:tcPr>
-            <w:tcW w:w="1701" w:type="dxa"/>
+            <w:tcW w:w="1871" w:type="dxa"/>
           </w:tcPr>
           <w:p>
             <w:pPr>
@@ -1773,7 +1888,7 @@
         </w:tc>
         <w:tc>
           <w:tcPr>
-            <w:tcW w:w="1248" w:type="dxa"/>
+            <w:tcW w:w="1559" w:type="dxa"/>
           </w:tcPr>
           <w:p>
             <w:pPr>
@@ -1790,7 +1905,7 @@
         </w:tc>
         <w:tc>
           <w:tcPr>
-            <w:tcW w:w="1350" w:type="dxa"/>
+            <w:tcW w:w="869" w:type="dxa"/>
           </w:tcPr>
           <w:p>
             <w:pPr>
@@ -2030,7 +2145,25 @@
           <w:szCs w:val="22"/>
           <w:lang w:val="en-AU"/>
         </w:rPr>
-        <w:t xml:space="preserve"> indicates a field that should be replaced with information specific to a particular project.</w:t>
+        <w:t xml:space="preserve"> indicates a field that should be replaced with information specific to a </w:t>
+      </w:r>
+      <w:proofErr w:type="gramStart"/>
+      <w:r>
+        <w:rPr>
+          <w:rFonts w:cs="Arial"/>
+          <w:szCs w:val="22"/>
+          <w:lang w:val="en-AU"/>
+        </w:rPr>
+        <w:t>particular project</w:t>
+      </w:r>
+      <w:proofErr w:type="gramEnd"/>
+      <w:r>
+        <w:rPr>
+          <w:rFonts w:cs="Arial"/>
+          <w:szCs w:val="22"/>
+          <w:lang w:val="en-AU"/>
+        </w:rPr>
+        <w:t>.</w:t>
       </w:r>
     </w:p>
     <w:p>
@@ -2146,7 +2279,25 @@
           <w:szCs w:val="22"/>
           <w:lang w:val="en-AU"/>
         </w:rPr>
-        <w:t>To add any new sections to the document, ensure that the appropriate header and body text styles are maintained.  Styles used for the Section Headings are Heading 1, Heading 2 and Heading 3.  Style used for boilerplate text is Body Text.</w:t>
+        <w:t xml:space="preserve">To add any new sections to the document, ensure that the appropriate header and body text styles are maintained.  Styles used for the Section Headings are Heading 1, Heading </w:t>
+      </w:r>
+      <w:proofErr w:type="gramStart"/>
+      <w:r>
+        <w:rPr>
+          <w:rFonts w:cs="Arial"/>
+          <w:szCs w:val="22"/>
+          <w:lang w:val="en-AU"/>
+        </w:rPr>
+        <w:t>2</w:t>
+      </w:r>
+      <w:proofErr w:type="gramEnd"/>
+      <w:r>
+        <w:rPr>
+          <w:rFonts w:cs="Arial"/>
+          <w:szCs w:val="22"/>
+          <w:lang w:val="en-AU"/>
+        </w:rPr>
+        <w:t xml:space="preserve"> and Heading 3.  Style used for boilerplate text is Body Text.</w:t>
       </w:r>
     </w:p>
     <w:p>
@@ -2332,6 +2483,7 @@
           <w:szCs w:val="22"/>
           <w:lang w:val="en-AU"/>
         </w:rPr>
+        <w:lastRenderedPageBreak/>
         <w:t>TABLE OF CONTENT</w:t>
       </w:r>
       <w:r>
@@ -4391,7 +4543,25 @@
           <w:szCs w:val="22"/>
           <w:lang w:val="en-AU"/>
         </w:rPr>
-        <w:t>[Remember to update your table before submission, and ensure there are no “ERROR!” messages]</w:t>
+        <w:t xml:space="preserve">[Remember to update your table before </w:t>
+      </w:r>
+      <w:proofErr w:type="gramStart"/>
+      <w:r>
+        <w:rPr>
+          <w:rFonts w:cs="Arial"/>
+          <w:szCs w:val="22"/>
+          <w:lang w:val="en-AU"/>
+        </w:rPr>
+        <w:t>submission, and</w:t>
+      </w:r>
+      <w:proofErr w:type="gramEnd"/>
+      <w:r>
+        <w:rPr>
+          <w:rFonts w:cs="Arial"/>
+          <w:szCs w:val="22"/>
+          <w:lang w:val="en-AU"/>
+        </w:rPr>
+        <w:t xml:space="preserve"> ensure there are no “ERROR!” messages]</w:t>
       </w:r>
     </w:p>
     <w:p>
@@ -4460,6 +4630,7 @@
           <w:szCs w:val="22"/>
           <w:lang w:val="en-AU"/>
         </w:rPr>
+        <w:lastRenderedPageBreak/>
         <w:t>Executive Summary</w:t>
       </w:r>
       <w:bookmarkEnd w:id="2"/>
@@ -4585,6 +4756,7 @@
           <w:szCs w:val="22"/>
           <w:lang w:val="en-AU"/>
         </w:rPr>
+        <w:lastRenderedPageBreak/>
         <w:t>Introduction</w:t>
       </w:r>
       <w:bookmarkEnd w:id="12"/>
@@ -4735,7 +4907,25 @@
           <w:szCs w:val="22"/>
           <w:lang w:val="en-AU"/>
         </w:rPr>
-        <w:t xml:space="preserve"> you’re doing this project.</w:t>
+        <w:t xml:space="preserve"> </w:t>
+      </w:r>
+      <w:proofErr w:type="gramStart"/>
+      <w:r>
+        <w:rPr>
+          <w:rFonts w:cs="Arial"/>
+          <w:szCs w:val="22"/>
+          <w:lang w:val="en-AU"/>
+        </w:rPr>
+        <w:t>you’re</w:t>
+      </w:r>
+      <w:proofErr w:type="gramEnd"/>
+      <w:r>
+        <w:rPr>
+          <w:rFonts w:cs="Arial"/>
+          <w:szCs w:val="22"/>
+          <w:lang w:val="en-AU"/>
+        </w:rPr>
+        <w:t xml:space="preserve"> doing this project.</w:t>
       </w:r>
       <w:r>
         <w:rPr>
@@ -5100,23 +5290,59 @@
           <w:szCs w:val="22"/>
           <w:lang w:val="en-AU"/>
         </w:rPr>
-        <w:t xml:space="preserve"> you’re going to execute your project. You should consider your </w:t>
-      </w:r>
-      <w:r>
-        <w:rPr>
-          <w:rFonts w:cs="Arial"/>
-          <w:szCs w:val="22"/>
-          <w:lang w:val="en-AU"/>
-        </w:rPr>
-        <w:t>estimated project duration and budget</w:t>
-      </w:r>
-      <w:r>
-        <w:rPr>
-          <w:rFonts w:cs="Arial"/>
-          <w:szCs w:val="22"/>
-          <w:lang w:val="en-AU"/>
-        </w:rPr>
-        <w:t xml:space="preserve">, and </w:t>
+        <w:t xml:space="preserve"> </w:t>
+      </w:r>
+      <w:proofErr w:type="gramStart"/>
+      <w:r>
+        <w:rPr>
+          <w:rFonts w:cs="Arial"/>
+          <w:szCs w:val="22"/>
+          <w:lang w:val="en-AU"/>
+        </w:rPr>
+        <w:t>you’re</w:t>
+      </w:r>
+      <w:proofErr w:type="gramEnd"/>
+      <w:r>
+        <w:rPr>
+          <w:rFonts w:cs="Arial"/>
+          <w:szCs w:val="22"/>
+          <w:lang w:val="en-AU"/>
+        </w:rPr>
+        <w:t xml:space="preserve"> going to execute your project. You should consider your </w:t>
+      </w:r>
+      <w:r>
+        <w:rPr>
+          <w:rFonts w:cs="Arial"/>
+          <w:szCs w:val="22"/>
+          <w:lang w:val="en-AU"/>
+        </w:rPr>
+        <w:t xml:space="preserve">estimated project duration and </w:t>
+      </w:r>
+      <w:proofErr w:type="gramStart"/>
+      <w:r>
+        <w:rPr>
+          <w:rFonts w:cs="Arial"/>
+          <w:szCs w:val="22"/>
+          <w:lang w:val="en-AU"/>
+        </w:rPr>
+        <w:t>budget</w:t>
+      </w:r>
+      <w:r>
+        <w:rPr>
+          <w:rFonts w:cs="Arial"/>
+          <w:szCs w:val="22"/>
+          <w:lang w:val="en-AU"/>
+        </w:rPr>
+        <w:t>, and</w:t>
+      </w:r>
+      <w:proofErr w:type="gramEnd"/>
+      <w:r>
+        <w:rPr>
+          <w:rFonts w:cs="Arial"/>
+          <w:szCs w:val="22"/>
+          <w:lang w:val="en-AU"/>
+        </w:rPr>
+        <w:t xml:space="preserve"> </w:t>
       </w:r>
       <w:r>
         <w:rPr>
@@ -5213,7 +5439,25 @@
           <w:szCs w:val="22"/>
           <w:lang w:val="en-AU"/>
         </w:rPr>
-        <w:t>The following table presents the major deliverables that the project’s product, service or result must meet in order for the project objectives to be satisfied.</w:t>
+        <w:t xml:space="preserve">The following table presents the major deliverables that the project’s product, </w:t>
+      </w:r>
+      <w:proofErr w:type="gramStart"/>
+      <w:r>
+        <w:rPr>
+          <w:rFonts w:cs="Arial"/>
+          <w:szCs w:val="22"/>
+          <w:lang w:val="en-AU"/>
+        </w:rPr>
+        <w:t>service</w:t>
+      </w:r>
+      <w:proofErr w:type="gramEnd"/>
+      <w:r>
+        <w:rPr>
+          <w:rFonts w:cs="Arial"/>
+          <w:szCs w:val="22"/>
+          <w:lang w:val="en-AU"/>
+        </w:rPr>
+        <w:t xml:space="preserve"> or result must meet in order for the project objectives to be satisfied.</w:t>
       </w:r>
     </w:p>
     <w:tbl>
@@ -5449,6 +5693,7 @@
           <w:szCs w:val="22"/>
           <w:lang w:val="en-AU"/>
         </w:rPr>
+        <w:lastRenderedPageBreak/>
         <w:t>Project Organisation</w:t>
       </w:r>
       <w:bookmarkEnd w:id="38"/>
@@ -5651,6 +5896,7 @@
           <w:szCs w:val="22"/>
           <w:lang w:val="en-AU"/>
         </w:rPr>
+        <w:lastRenderedPageBreak/>
         <w:t>budget Estimate</w:t>
       </w:r>
       <w:bookmarkEnd w:id="49"/>
@@ -5809,7 +6055,25 @@
           <w:szCs w:val="22"/>
           <w:lang w:val="en-AU"/>
         </w:rPr>
-        <w:t>This summary of spending is preliminary, and should reflect costs for the entire project</w:t>
+        <w:t xml:space="preserve">This summary of spending is </w:t>
+      </w:r>
+      <w:proofErr w:type="gramStart"/>
+      <w:r>
+        <w:rPr>
+          <w:rFonts w:cs="Arial"/>
+          <w:szCs w:val="22"/>
+          <w:lang w:val="en-AU"/>
+        </w:rPr>
+        <w:t>preliminary, and</w:t>
+      </w:r>
+      <w:proofErr w:type="gramEnd"/>
+      <w:r>
+        <w:rPr>
+          <w:rFonts w:cs="Arial"/>
+          <w:szCs w:val="22"/>
+          <w:lang w:val="en-AU"/>
+        </w:rPr>
+        <w:t xml:space="preserve"> should reflect costs for the entire project</w:t>
       </w:r>
       <w:r>
         <w:rPr>
@@ -5885,7 +6149,29 @@
           <w:szCs w:val="22"/>
           <w:lang w:val="en-AU"/>
         </w:rPr>
-        <w:t>, and any left over money</w:t>
+        <w:t xml:space="preserve">, and any </w:t>
+      </w:r>
+      <w:proofErr w:type="gramStart"/>
+      <w:r>
+        <w:rPr>
+          <w:rFonts w:cs="Arial"/>
+          <w:i/>
+          <w:color w:val="0000FF"/>
+          <w:szCs w:val="22"/>
+          <w:lang w:val="en-AU"/>
+        </w:rPr>
+        <w:t>left over</w:t>
+      </w:r>
+      <w:proofErr w:type="gramEnd"/>
+      <w:r>
+        <w:rPr>
+          <w:rFonts w:cs="Arial"/>
+          <w:i/>
+          <w:color w:val="0000FF"/>
+          <w:szCs w:val="22"/>
+          <w:lang w:val="en-AU"/>
+        </w:rPr>
+        <w:t xml:space="preserve"> money</w:t>
       </w:r>
       <w:r>
         <w:rPr>
@@ -5962,6 +6248,7 @@
           <w:szCs w:val="22"/>
           <w:lang w:val="en-AU"/>
         </w:rPr>
+        <w:lastRenderedPageBreak/>
         <w:t>Schedule</w:t>
       </w:r>
       <w:r>
@@ -6239,6 +6526,7 @@
           <w:szCs w:val="22"/>
           <w:lang w:val="en-AU"/>
         </w:rPr>
+        <w:lastRenderedPageBreak/>
         <w:t>Assumptions</w:t>
       </w:r>
       <w:bookmarkEnd w:id="57"/>
@@ -6378,6 +6666,7 @@
         </w:rPr>
       </w:pPr>
       <w:bookmarkStart w:id="71" w:name="_Toc2860254"/>
+      <w:proofErr w:type="gramStart"/>
       <w:r>
         <w:rPr>
           <w:rFonts w:cs="Arial"/>
@@ -6396,6 +6685,7 @@
         <w:t>.</w:t>
       </w:r>
       <w:bookmarkEnd w:id="71"/>
+      <w:proofErr w:type="gramEnd"/>
     </w:p>
     <w:tbl>
       <w:tblPr>
@@ -6745,6 +7035,7 @@
         </w:rPr>
         <w:t xml:space="preserve">and insightful – </w:t>
       </w:r>
+      <w:proofErr w:type="gramStart"/>
       <w:r>
         <w:rPr>
           <w:rFonts w:cs="Arial"/>
@@ -6753,7 +7044,18 @@
           <w:szCs w:val="22"/>
           <w:lang w:val="en-AU"/>
         </w:rPr>
-        <w:t>don’t just write “</w:t>
+        <w:t>don’t</w:t>
+      </w:r>
+      <w:proofErr w:type="gramEnd"/>
+      <w:r>
+        <w:rPr>
+          <w:rFonts w:cs="Arial"/>
+          <w:i/>
+          <w:color w:val="0000FF"/>
+          <w:szCs w:val="22"/>
+          <w:lang w:val="en-AU"/>
+        </w:rPr>
+        <w:t xml:space="preserve"> just write “</w:t>
       </w:r>
       <w:r>
         <w:rPr>
@@ -7207,6 +7509,7 @@
           <w:szCs w:val="22"/>
           <w:lang w:val="en-AU"/>
         </w:rPr>
+        <w:lastRenderedPageBreak/>
         <w:t>Project Evaluation</w:t>
       </w:r>
       <w:bookmarkEnd w:id="136"/>
@@ -7324,6 +7627,7 @@
           <w:szCs w:val="22"/>
           <w:lang w:val="en-AU"/>
         </w:rPr>
+        <w:lastRenderedPageBreak/>
         <w:t xml:space="preserve">project Charter </w:t>
       </w:r>
       <w:bookmarkEnd w:id="137"/>
@@ -7520,7 +7824,25 @@
           <w:szCs w:val="22"/>
           <w:lang w:val="en-AU"/>
         </w:rPr>
-        <w:t>, Project Manager or Project Sponsor.  Add additional lines for signature as necessary. Although signatures are desired, they are not always required to move forward with the practices outlined within this document.]</w:t>
+        <w:t xml:space="preserve">, Project Manager or Project Sponsor.  Add additional lines for </w:t>
+      </w:r>
+      <w:proofErr w:type="gramStart"/>
+      <w:r>
+        <w:rPr>
+          <w:rFonts w:cs="Arial"/>
+          <w:szCs w:val="22"/>
+          <w:lang w:val="en-AU"/>
+        </w:rPr>
+        <w:t>signature</w:t>
+      </w:r>
+      <w:proofErr w:type="gramEnd"/>
+      <w:r>
+        <w:rPr>
+          <w:rFonts w:cs="Arial"/>
+          <w:szCs w:val="22"/>
+          <w:lang w:val="en-AU"/>
+        </w:rPr>
+        <w:t xml:space="preserve"> as necessary. Although signatures are desired, they are not always required to move forward with the practices outlined within this document.]</w:t>
       </w:r>
     </w:p>
     <w:p>
@@ -8925,6 +9247,7 @@
           <w:szCs w:val="22"/>
           <w:lang w:val="en-AU"/>
         </w:rPr>
+        <w:lastRenderedPageBreak/>
         <w:t xml:space="preserve">APPENDIX A: </w:t>
       </w:r>
       <w:r>
@@ -8972,7 +9295,25 @@
           <w:szCs w:val="22"/>
           <w:lang w:val="en-AU"/>
         </w:rPr>
-        <w:t xml:space="preserve">.  Add rows to the table as necessary.] </w:t>
+        <w:t xml:space="preserve">.  Add rows to the </w:t>
+      </w:r>
+      <w:proofErr w:type="gramStart"/>
+      <w:r>
+        <w:rPr>
+          <w:rFonts w:cs="Arial"/>
+          <w:szCs w:val="22"/>
+          <w:lang w:val="en-AU"/>
+        </w:rPr>
+        <w:t>table</w:t>
+      </w:r>
+      <w:proofErr w:type="gramEnd"/>
+      <w:r>
+        <w:rPr>
+          <w:rFonts w:cs="Arial"/>
+          <w:szCs w:val="22"/>
+          <w:lang w:val="en-AU"/>
+        </w:rPr>
+        <w:t xml:space="preserve"> as necessary.] </w:t>
       </w:r>
     </w:p>
     <w:p>
@@ -9253,6 +9594,7 @@
           <w:szCs w:val="22"/>
           <w:lang w:val="en-AU"/>
         </w:rPr>
+        <w:lastRenderedPageBreak/>
         <w:t xml:space="preserve">APPENDIX B: </w:t>
       </w:r>
       <w:r>
@@ -9287,7 +9629,29 @@
           <w:szCs w:val="22"/>
           <w:lang w:val="en-AU"/>
         </w:rPr>
-        <w:t>[Insert terms and definitions used in this document.  Add rows to the table as necessary.</w:t>
+        <w:t xml:space="preserve">[Insert terms and definitions used in this document.  Add rows to the </w:t>
+      </w:r>
+      <w:proofErr w:type="gramStart"/>
+      <w:r>
+        <w:rPr>
+          <w:rFonts w:cs="Arial"/>
+          <w:i/>
+          <w:color w:val="0000FF"/>
+          <w:szCs w:val="22"/>
+          <w:lang w:val="en-AU"/>
+        </w:rPr>
+        <w:t>table</w:t>
+      </w:r>
+      <w:proofErr w:type="gramEnd"/>
+      <w:r>
+        <w:rPr>
+          <w:rFonts w:cs="Arial"/>
+          <w:i/>
+          <w:color w:val="0000FF"/>
+          <w:szCs w:val="22"/>
+          <w:lang w:val="en-AU"/>
+        </w:rPr>
+        <w:t xml:space="preserve"> as necessary.</w:t>
       </w:r>
       <w:r>
         <w:rPr>
@@ -9659,6 +10023,7 @@
           <w:sz w:val="30"/>
           <w:szCs w:val="30"/>
         </w:rPr>
+        <w:lastRenderedPageBreak/>
         <w:t>Teamwork Mechanics</w:t>
       </w:r>
     </w:p>
@@ -11837,17 +12202,17 @@
         <v:path o:extrusionok="f" gradientshapeok="t" o:connecttype="rect"/>
         <o:lock v:ext="edit" aspectratio="t"/>
       </v:shapetype>
-      <v:shape id="_x0000_i1026" type="#_x0000_t75" style="width:3in;height:3in" o:bullet="t"/>
+      <v:shape id="_x0000_i1257" type="#_x0000_t75" style="width:3in;height:3in" o:bullet="t"/>
     </w:pict>
   </w:numPicBullet>
   <w:numPicBullet w:numPicBulletId="1">
     <w:pict>
-      <v:shape id="_x0000_i1027" type="#_x0000_t75" style="width:3in;height:3in" o:bullet="t"/>
+      <v:shape id="_x0000_i1258" type="#_x0000_t75" style="width:3in;height:3in" o:bullet="t"/>
     </w:pict>
   </w:numPicBullet>
   <w:numPicBullet w:numPicBulletId="2">
     <w:pict>
-      <v:shape id="_x0000_i1028" type="#_x0000_t75" style="width:3in;height:3in" o:bullet="t"/>
+      <v:shape id="_x0000_i1259" type="#_x0000_t75" style="width:3in;height:3in" o:bullet="t"/>
     </w:pict>
   </w:numPicBullet>
   <w:abstractNum w:abstractNumId="0" w15:restartNumberingAfterBreak="0">

--- a/A1/Assignment 1 - Project Charter and Teamwork Mechanics.docx
+++ b/A1/Assignment 1 - Project Charter and Teamwork Mechanics.docx
@@ -643,7 +643,7 @@
                 <w:szCs w:val="22"/>
                 <w:lang w:val="en-AU"/>
               </w:rPr>
-              <w:t xml:space="preserve">Leader’s </w:t>
+              <w:t xml:space="preserve"> </w:t>
             </w:r>
             <w:r>
               <w:rPr>
@@ -667,19 +667,7 @@
                 <w:szCs w:val="22"/>
                 <w:lang w:val="en-AU"/>
               </w:rPr>
-              <w:t xml:space="preserve"> </w:t>
-            </w:r>
-            <w:r>
-              <w:rPr>
-                <w:rFonts w:cs="Arial"/>
-                <w:i/>
-                <w:color w:val="0000FF"/>
-                <w:kern w:val="28"/>
-                <w:sz w:val="22"/>
-                <w:szCs w:val="22"/>
-                <w:lang w:val="en-AU"/>
-              </w:rPr>
-              <w:t>s3682301</w:t>
+              <w:t xml:space="preserve"> s3682301</w:t>
             </w:r>
             <w:r>
               <w:rPr>
@@ -731,19 +719,7 @@
                 <w:szCs w:val="22"/>
                 <w:lang w:val="en-AU"/>
               </w:rPr>
-              <w:t xml:space="preserve"> </w:t>
-            </w:r>
-            <w:r>
-              <w:rPr>
-                <w:rFonts w:cs="Arial"/>
-                <w:i/>
-                <w:color w:val="0000FF"/>
-                <w:kern w:val="28"/>
-                <w:sz w:val="22"/>
-                <w:szCs w:val="22"/>
-                <w:lang w:val="en-AU"/>
-              </w:rPr>
-              <w:t>Geremy Toledo</w:t>
+              <w:t xml:space="preserve"> Geremy Toledo</w:t>
             </w:r>
             <w:r>
               <w:rPr>
@@ -798,6 +774,168 @@
                 <w:szCs w:val="22"/>
                 <w:lang w:val="en-AU"/>
               </w:rPr>
+              <w:t>1</w:t>
+            </w:r>
+          </w:p>
+        </w:tc>
+        <w:tc>
+          <w:tcPr>
+            <w:tcW w:w="1979" w:type="pct"/>
+          </w:tcPr>
+          <w:p>
+            <w:pPr>
+              <w:pStyle w:val="Tabletext"/>
+              <w:rPr>
+                <w:rFonts w:cs="Arial"/>
+                <w:sz w:val="22"/>
+                <w:szCs w:val="22"/>
+                <w:lang w:val="en-AU"/>
+              </w:rPr>
+            </w:pPr>
+            <w:r>
+              <w:rPr>
+                <w:rFonts w:cs="Arial"/>
+                <w:i/>
+                <w:color w:val="0000FF"/>
+                <w:kern w:val="28"/>
+                <w:sz w:val="22"/>
+                <w:szCs w:val="22"/>
+                <w:lang w:val="en-AU"/>
+              </w:rPr>
+              <w:t>&lt;#</w:t>
+            </w:r>
+            <w:r>
+              <w:t xml:space="preserve"> </w:t>
+            </w:r>
+            <w:r>
+              <w:rPr>
+                <w:rFonts w:cs="Arial"/>
+                <w:i/>
+                <w:color w:val="0000FF"/>
+                <w:kern w:val="28"/>
+                <w:sz w:val="22"/>
+                <w:szCs w:val="22"/>
+                <w:lang w:val="en-AU"/>
+              </w:rPr>
+              <w:t>s3670860</w:t>
+            </w:r>
+            <w:r>
+              <w:rPr>
+                <w:rFonts w:cs="Arial"/>
+                <w:i/>
+                <w:color w:val="0000FF"/>
+                <w:kern w:val="28"/>
+                <w:sz w:val="22"/>
+                <w:szCs w:val="22"/>
+                <w:lang w:val="en-AU"/>
+              </w:rPr>
+              <w:t>#&gt;</w:t>
+            </w:r>
+          </w:p>
+        </w:tc>
+        <w:tc>
+          <w:tcPr>
+            <w:tcW w:w="2417" w:type="pct"/>
+          </w:tcPr>
+          <w:p>
+            <w:pPr>
+              <w:pStyle w:val="Tabletext"/>
+              <w:rPr>
+                <w:rFonts w:cs="Arial"/>
+                <w:sz w:val="22"/>
+                <w:szCs w:val="22"/>
+                <w:lang w:val="en-AU"/>
+              </w:rPr>
+            </w:pPr>
+            <w:r>
+              <w:rPr>
+                <w:rFonts w:cs="Arial"/>
+                <w:i/>
+                <w:color w:val="0000FF"/>
+                <w:kern w:val="28"/>
+                <w:sz w:val="22"/>
+                <w:szCs w:val="22"/>
+                <w:lang w:val="en-AU"/>
+              </w:rPr>
+              <w:t>&lt;</w:t>
+            </w:r>
+            <w:r>
+              <w:rPr>
+                <w:rFonts w:cs="Arial"/>
+                <w:i/>
+                <w:color w:val="0000FF"/>
+                <w:kern w:val="28"/>
+                <w:sz w:val="22"/>
+                <w:szCs w:val="22"/>
+                <w:lang w:val="en-AU"/>
+              </w:rPr>
+              <w:t xml:space="preserve"> </w:t>
+            </w:r>
+            <w:r>
+              <w:rPr>
+                <w:rFonts w:cs="Arial"/>
+                <w:i/>
+                <w:color w:val="0000FF"/>
+                <w:kern w:val="28"/>
+                <w:sz w:val="22"/>
+                <w:szCs w:val="22"/>
+                <w:lang w:val="en-AU"/>
+              </w:rPr>
+              <w:t>Nathan Albinger</w:t>
+            </w:r>
+            <w:r>
+              <w:rPr>
+                <w:rFonts w:cs="Arial"/>
+                <w:i/>
+                <w:color w:val="0000FF"/>
+                <w:kern w:val="28"/>
+                <w:sz w:val="22"/>
+                <w:szCs w:val="22"/>
+                <w:lang w:val="en-AU"/>
+              </w:rPr>
+              <w:t xml:space="preserve"> </w:t>
+            </w:r>
+            <w:r>
+              <w:rPr>
+                <w:rFonts w:cs="Arial"/>
+                <w:i/>
+                <w:color w:val="0000FF"/>
+                <w:kern w:val="28"/>
+                <w:sz w:val="22"/>
+                <w:szCs w:val="22"/>
+                <w:lang w:val="en-AU"/>
+              </w:rPr>
+              <w:t>&gt;</w:t>
+            </w:r>
+          </w:p>
+        </w:tc>
+      </w:tr>
+      <w:tr>
+        <w:trPr>
+          <w:trHeight w:val="264"/>
+        </w:trPr>
+        <w:tc>
+          <w:tcPr>
+            <w:tcW w:w="604" w:type="pct"/>
+          </w:tcPr>
+          <w:p>
+            <w:pPr>
+              <w:pStyle w:val="Tabletext"/>
+              <w:jc w:val="center"/>
+              <w:rPr>
+                <w:rFonts w:cs="Arial"/>
+                <w:sz w:val="22"/>
+                <w:szCs w:val="22"/>
+                <w:lang w:val="en-AU"/>
+              </w:rPr>
+            </w:pPr>
+            <w:r>
+              <w:rPr>
+                <w:rFonts w:cs="Arial"/>
+                <w:sz w:val="22"/>
+                <w:szCs w:val="22"/>
+                <w:lang w:val="en-AU"/>
+              </w:rPr>
               <w:t>2</w:t>
             </w:r>
           </w:p>
@@ -811,6 +949,9 @@
               <w:pStyle w:val="Tabletext"/>
               <w:rPr>
                 <w:rFonts w:cs="Arial"/>
+                <w:i/>
+                <w:color w:val="0000FF"/>
+                <w:kern w:val="28"/>
                 <w:sz w:val="22"/>
                 <w:szCs w:val="22"/>
                 <w:lang w:val="en-AU"/>
@@ -863,6 +1004,9 @@
               <w:pStyle w:val="Tabletext"/>
               <w:rPr>
                 <w:rFonts w:cs="Arial"/>
+                <w:i/>
+                <w:color w:val="0000FF"/>
+                <w:kern w:val="28"/>
                 <w:sz w:val="22"/>
                 <w:szCs w:val="22"/>
                 <w:lang w:val="en-AU"/>
@@ -1140,9 +1284,9 @@
         <w:gridCol w:w="1101"/>
         <w:gridCol w:w="1871"/>
         <w:gridCol w:w="1559"/>
-        <w:gridCol w:w="869"/>
-        <w:gridCol w:w="1543"/>
-        <w:gridCol w:w="2545"/>
+        <w:gridCol w:w="1276"/>
+        <w:gridCol w:w="1843"/>
+        <w:gridCol w:w="1838"/>
       </w:tblGrid>
       <w:tr>
         <w:trPr>
@@ -1283,7 +1427,7 @@
         </w:tc>
         <w:tc>
           <w:tcPr>
-            <w:tcW w:w="869" w:type="dxa"/>
+            <w:tcW w:w="1276" w:type="dxa"/>
             <w:shd w:val="clear" w:color="auto" w:fill="D9D9D9"/>
           </w:tcPr>
           <w:p>
@@ -1335,7 +1479,7 @@
         </w:tc>
         <w:tc>
           <w:tcPr>
-            <w:tcW w:w="1543" w:type="dxa"/>
+            <w:tcW w:w="1843" w:type="dxa"/>
             <w:shd w:val="clear" w:color="auto" w:fill="D9D9D9"/>
           </w:tcPr>
           <w:p>
@@ -1387,7 +1531,7 @@
         </w:tc>
         <w:tc>
           <w:tcPr>
-            <w:tcW w:w="2545" w:type="dxa"/>
+            <w:tcW w:w="1838" w:type="dxa"/>
             <w:shd w:val="clear" w:color="auto" w:fill="D9D9D9"/>
           </w:tcPr>
           <w:p>
@@ -1563,7 +1707,7 @@
         </w:tc>
         <w:tc>
           <w:tcPr>
-            <w:tcW w:w="869" w:type="dxa"/>
+            <w:tcW w:w="1276" w:type="dxa"/>
           </w:tcPr>
           <w:p>
             <w:pPr>
@@ -1590,7 +1734,7 @@
         </w:tc>
         <w:tc>
           <w:tcPr>
-            <w:tcW w:w="1543" w:type="dxa"/>
+            <w:tcW w:w="1843" w:type="dxa"/>
           </w:tcPr>
           <w:p>
             <w:pPr>
@@ -1611,13 +1755,37 @@
                 <w:szCs w:val="22"/>
                 <w:lang w:val="en-AU"/>
               </w:rPr>
-              <w:t>&lt;mm/dd/yy&gt;</w:t>
+              <w:t>&lt;mm/dd/</w:t>
+            </w:r>
+            <w:proofErr w:type="spellStart"/>
+            <w:r>
+              <w:rPr>
+                <w:rFonts w:cs="Arial"/>
+                <w:i/>
+                <w:color w:val="0000FF"/>
+                <w:sz w:val="22"/>
+                <w:szCs w:val="22"/>
+                <w:lang w:val="en-AU"/>
+              </w:rPr>
+              <w:t>yy</w:t>
+            </w:r>
+            <w:proofErr w:type="spellEnd"/>
+            <w:r>
+              <w:rPr>
+                <w:rFonts w:cs="Arial"/>
+                <w:i/>
+                <w:color w:val="0000FF"/>
+                <w:sz w:val="22"/>
+                <w:szCs w:val="22"/>
+                <w:lang w:val="en-AU"/>
+              </w:rPr>
+              <w:t>&gt;</w:t>
             </w:r>
           </w:p>
         </w:tc>
         <w:tc>
           <w:tcPr>
-            <w:tcW w:w="2545" w:type="dxa"/>
+            <w:tcW w:w="1838" w:type="dxa"/>
           </w:tcPr>
           <w:p>
             <w:pPr>
@@ -1700,7 +1868,7 @@
         </w:tc>
         <w:tc>
           <w:tcPr>
-            <w:tcW w:w="869" w:type="dxa"/>
+            <w:tcW w:w="1276" w:type="dxa"/>
           </w:tcPr>
           <w:p>
             <w:pPr>
@@ -1716,7 +1884,7 @@
         </w:tc>
         <w:tc>
           <w:tcPr>
-            <w:tcW w:w="1543" w:type="dxa"/>
+            <w:tcW w:w="1843" w:type="dxa"/>
           </w:tcPr>
           <w:p>
             <w:pPr>
@@ -1732,7 +1900,7 @@
         </w:tc>
         <w:tc>
           <w:tcPr>
-            <w:tcW w:w="2545" w:type="dxa"/>
+            <w:tcW w:w="1838" w:type="dxa"/>
           </w:tcPr>
           <w:p>
             <w:pPr>
@@ -1802,7 +1970,7 @@
         </w:tc>
         <w:tc>
           <w:tcPr>
-            <w:tcW w:w="869" w:type="dxa"/>
+            <w:tcW w:w="1276" w:type="dxa"/>
           </w:tcPr>
           <w:p>
             <w:pPr>
@@ -1818,7 +1986,7 @@
         </w:tc>
         <w:tc>
           <w:tcPr>
-            <w:tcW w:w="1543" w:type="dxa"/>
+            <w:tcW w:w="1843" w:type="dxa"/>
           </w:tcPr>
           <w:p>
             <w:pPr>
@@ -1834,7 +2002,7 @@
         </w:tc>
         <w:tc>
           <w:tcPr>
-            <w:tcW w:w="2545" w:type="dxa"/>
+            <w:tcW w:w="1838" w:type="dxa"/>
           </w:tcPr>
           <w:p>
             <w:pPr>
@@ -1905,7 +2073,7 @@
         </w:tc>
         <w:tc>
           <w:tcPr>
-            <w:tcW w:w="869" w:type="dxa"/>
+            <w:tcW w:w="1276" w:type="dxa"/>
           </w:tcPr>
           <w:p>
             <w:pPr>
@@ -1922,7 +2090,7 @@
         </w:tc>
         <w:tc>
           <w:tcPr>
-            <w:tcW w:w="1543" w:type="dxa"/>
+            <w:tcW w:w="1843" w:type="dxa"/>
           </w:tcPr>
           <w:p>
             <w:pPr>
@@ -1939,7 +2107,7 @@
         </w:tc>
         <w:tc>
           <w:tcPr>
-            <w:tcW w:w="2545" w:type="dxa"/>
+            <w:tcW w:w="1838" w:type="dxa"/>
           </w:tcPr>
           <w:p>
             <w:pPr>
@@ -12202,17 +12370,17 @@
         <v:path o:extrusionok="f" gradientshapeok="t" o:connecttype="rect"/>
         <o:lock v:ext="edit" aspectratio="t"/>
       </v:shapetype>
-      <v:shape id="_x0000_i1257" type="#_x0000_t75" style="width:3in;height:3in" o:bullet="t"/>
+      <v:shape id="_x0000_i1263" type="#_x0000_t75" style="width:3in;height:3in" o:bullet="t"/>
     </w:pict>
   </w:numPicBullet>
   <w:numPicBullet w:numPicBulletId="1">
     <w:pict>
-      <v:shape id="_x0000_i1258" type="#_x0000_t75" style="width:3in;height:3in" o:bullet="t"/>
+      <v:shape id="_x0000_i1264" type="#_x0000_t75" style="width:3in;height:3in" o:bullet="t"/>
     </w:pict>
   </w:numPicBullet>
   <w:numPicBullet w:numPicBulletId="2">
     <w:pict>
-      <v:shape id="_x0000_i1259" type="#_x0000_t75" style="width:3in;height:3in" o:bullet="t"/>
+      <v:shape id="_x0000_i1265" type="#_x0000_t75" style="width:3in;height:3in" o:bullet="t"/>
     </w:pict>
   </w:numPicBullet>
   <w:abstractNum w:abstractNumId="0" w15:restartNumberingAfterBreak="0">
@@ -17087,7 +17255,6 @@
   <w:style w:type="character" w:default="1" w:styleId="DefaultParagraphFont">
     <w:name w:val="Default Paragraph Font"/>
     <w:uiPriority w:val="1"/>
-    <w:semiHidden/>
     <w:unhideWhenUsed/>
   </w:style>
   <w:style w:type="table" w:default="1" w:styleId="TableNormal">

--- a/A1/Assignment 1 - Project Charter and Teamwork Mechanics.docx
+++ b/A1/Assignment 1 - Project Charter and Teamwork Mechanics.docx
@@ -189,7 +189,7 @@
           <w:szCs w:val="30"/>
           <w:lang w:val="en-AU"/>
         </w:rPr>
-        <w:t>&lt;1.0&gt;</w:t>
+        <w:t>1.0</w:t>
       </w:r>
     </w:p>
     <w:p>
@@ -211,73 +211,7 @@
           <w:szCs w:val="30"/>
           <w:lang w:val="en-AU"/>
         </w:rPr>
-        <w:t>&lt;</w:t>
-      </w:r>
-      <w:r>
-        <w:rPr>
-          <w:rFonts w:ascii="Arial" w:hAnsi="Arial" w:cs="Arial"/>
-          <w:i/>
-          <w:color w:val="0000FF"/>
-          <w:sz w:val="30"/>
-          <w:szCs w:val="30"/>
-          <w:lang w:val="en-AU"/>
-        </w:rPr>
-        <w:t>09</w:t>
-      </w:r>
-      <w:r>
-        <w:rPr>
-          <w:rFonts w:ascii="Arial" w:hAnsi="Arial" w:cs="Arial"/>
-          <w:i/>
-          <w:color w:val="0000FF"/>
-          <w:sz w:val="30"/>
-          <w:szCs w:val="30"/>
-          <w:lang w:val="en-AU"/>
-        </w:rPr>
-        <w:t>/</w:t>
-      </w:r>
-      <w:r>
-        <w:rPr>
-          <w:rFonts w:ascii="Arial" w:hAnsi="Arial" w:cs="Arial"/>
-          <w:i/>
-          <w:color w:val="0000FF"/>
-          <w:sz w:val="30"/>
-          <w:szCs w:val="30"/>
-          <w:lang w:val="en-AU"/>
-        </w:rPr>
-        <w:t>07</w:t>
-      </w:r>
-      <w:r>
-        <w:rPr>
-          <w:rFonts w:ascii="Arial" w:hAnsi="Arial" w:cs="Arial"/>
-          <w:i/>
-          <w:color w:val="0000FF"/>
-          <w:sz w:val="30"/>
-          <w:szCs w:val="30"/>
-          <w:lang w:val="en-AU"/>
-        </w:rPr>
-        <w:t>/</w:t>
-      </w:r>
-      <w:r>
-        <w:rPr>
-          <w:rFonts w:ascii="Arial" w:hAnsi="Arial" w:cs="Arial"/>
-          <w:i/>
-          <w:color w:val="0000FF"/>
-          <w:sz w:val="30"/>
-          <w:szCs w:val="30"/>
-          <w:lang w:val="en-AU"/>
-        </w:rPr>
-        <w:t>2020</w:t>
-      </w:r>
-      <w:r>
-        <w:rPr>
-          <w:rFonts w:ascii="Arial" w:hAnsi="Arial" w:cs="Arial"/>
-          <w:i/>
-          <w:color w:val="0000FF"/>
-          <w:sz w:val="30"/>
-          <w:szCs w:val="30"/>
-          <w:lang w:val="en-AU"/>
-        </w:rPr>
-        <w:t>&gt;</w:t>
+        <w:t>11/09/2020</w:t>
       </w:r>
     </w:p>
     <w:p>
@@ -393,31 +327,7 @@
                 <w:szCs w:val="22"/>
                 <w:lang w:val="en-AU"/>
               </w:rPr>
-              <w:t>&lt;#</w:t>
-            </w:r>
-            <w:r>
-              <w:rPr>
-                <w:rFonts w:cs="Arial"/>
-                <w:i/>
-                <w:color w:val="0000FF"/>
-                <w:kern w:val="28"/>
-                <w:sz w:val="22"/>
-                <w:szCs w:val="22"/>
-                <w:lang w:val="en-AU"/>
-              </w:rPr>
               <w:t>6</w:t>
-            </w:r>
-            <w:r>
-              <w:rPr>
-                <w:rFonts w:cs="Arial"/>
-                <w:i/>
-                <w:color w:val="0000FF"/>
-                <w:kern w:val="28"/>
-                <w:sz w:val="22"/>
-                <w:szCs w:val="22"/>
-                <w:lang w:val="en-AU"/>
-              </w:rPr>
-              <w:t>#&gt;</w:t>
             </w:r>
           </w:p>
         </w:tc>
@@ -631,55 +541,7 @@
                 <w:szCs w:val="22"/>
                 <w:lang w:val="en-AU"/>
               </w:rPr>
-              <w:t>&lt;</w:t>
-            </w:r>
-            <w:r>
-              <w:rPr>
-                <w:rFonts w:cs="Arial"/>
-                <w:i/>
-                <w:color w:val="0000FF"/>
-                <w:kern w:val="28"/>
-                <w:sz w:val="22"/>
-                <w:szCs w:val="22"/>
-                <w:lang w:val="en-AU"/>
-              </w:rPr>
-              <w:t xml:space="preserve"> </w:t>
-            </w:r>
-            <w:r>
-              <w:rPr>
-                <w:rFonts w:cs="Arial"/>
-                <w:i/>
-                <w:color w:val="0000FF"/>
-                <w:kern w:val="28"/>
-                <w:sz w:val="22"/>
-                <w:szCs w:val="22"/>
-                <w:lang w:val="en-AU"/>
-              </w:rPr>
-              <w:t>#</w:t>
-            </w:r>
-            <w:r>
-              <w:rPr>
-                <w:rFonts w:cs="Arial"/>
-                <w:i/>
-                <w:color w:val="0000FF"/>
-                <w:kern w:val="28"/>
-                <w:sz w:val="22"/>
-                <w:szCs w:val="22"/>
-                <w:lang w:val="en-AU"/>
-              </w:rPr>
-              <w:t xml:space="preserve"> s3682301</w:t>
-            </w:r>
-            <w:r>
-              <w:rPr>
-                <w:rFonts w:cs="Arial"/>
-                <w:i/>
-                <w:color w:val="0000FF"/>
-                <w:kern w:val="28"/>
-                <w:sz w:val="22"/>
-                <w:szCs w:val="22"/>
-                <w:lang w:val="en-AU"/>
-              </w:rPr>
-              <w:t>#&gt;</w:t>
+              <w:t>s3670860</w:t>
             </w:r>
           </w:p>
         </w:tc>
@@ -707,43 +569,7 @@
                 <w:szCs w:val="22"/>
                 <w:lang w:val="en-AU"/>
               </w:rPr>
-              <w:t>&lt;</w:t>
-            </w:r>
-            <w:r>
-              <w:rPr>
-                <w:rFonts w:cs="Arial"/>
-                <w:i/>
-                <w:color w:val="0000FF"/>
-                <w:kern w:val="28"/>
-                <w:sz w:val="22"/>
-                <w:szCs w:val="22"/>
-                <w:lang w:val="en-AU"/>
-              </w:rPr>
-              <w:t xml:space="preserve"> Geremy Toledo</w:t>
-            </w:r>
-            <w:r>
-              <w:rPr>
-                <w:rFonts w:cs="Arial"/>
-                <w:i/>
-                <w:color w:val="0000FF"/>
-                <w:kern w:val="28"/>
-                <w:sz w:val="22"/>
-                <w:szCs w:val="22"/>
-                <w:lang w:val="en-AU"/>
-              </w:rPr>
-              <w:t xml:space="preserve"> </w:t>
-            </w:r>
-            <w:r>
-              <w:rPr>
-                <w:rFonts w:cs="Arial"/>
-                <w:i/>
-                <w:color w:val="0000FF"/>
-                <w:kern w:val="28"/>
-                <w:sz w:val="22"/>
-                <w:szCs w:val="22"/>
-                <w:lang w:val="en-AU"/>
-              </w:rPr>
-              <w:t>&gt;</w:t>
+              <w:t>Nathan Albinger</w:t>
             </w:r>
           </w:p>
         </w:tc>
@@ -787,14 +613,6 @@
               <w:pStyle w:val="Tabletext"/>
               <w:rPr>
                 <w:rFonts w:cs="Arial"/>
-                <w:sz w:val="22"/>
-                <w:szCs w:val="22"/>
-                <w:lang w:val="en-AU"/>
-              </w:rPr>
-            </w:pPr>
-            <w:r>
-              <w:rPr>
-                <w:rFonts w:cs="Arial"/>
                 <w:i/>
                 <w:color w:val="0000FF"/>
                 <w:kern w:val="28"/>
@@ -802,11 +620,7 @@
                 <w:szCs w:val="22"/>
                 <w:lang w:val="en-AU"/>
               </w:rPr>
-              <w:t>&lt;#</w:t>
-            </w:r>
-            <w:r>
-              <w:t xml:space="preserve"> </w:t>
-            </w:r>
+            </w:pPr>
             <w:r>
               <w:rPr>
                 <w:rFonts w:cs="Arial"/>
@@ -817,19 +631,7 @@
                 <w:szCs w:val="22"/>
                 <w:lang w:val="en-AU"/>
               </w:rPr>
-              <w:t>s3670860</w:t>
-            </w:r>
-            <w:r>
-              <w:rPr>
-                <w:rFonts w:cs="Arial"/>
-                <w:i/>
-                <w:color w:val="0000FF"/>
-                <w:kern w:val="28"/>
-                <w:sz w:val="22"/>
-                <w:szCs w:val="22"/>
-                <w:lang w:val="en-AU"/>
-              </w:rPr>
-              <w:t>#&gt;</w:t>
+              <w:t>s3407760</w:t>
             </w:r>
           </w:p>
         </w:tc>
@@ -842,14 +644,6 @@
               <w:pStyle w:val="Tabletext"/>
               <w:rPr>
                 <w:rFonts w:cs="Arial"/>
-                <w:sz w:val="22"/>
-                <w:szCs w:val="22"/>
-                <w:lang w:val="en-AU"/>
-              </w:rPr>
-            </w:pPr>
-            <w:r>
-              <w:rPr>
-                <w:rFonts w:cs="Arial"/>
                 <w:i/>
                 <w:color w:val="0000FF"/>
                 <w:kern w:val="28"/>
@@ -857,8 +651,7 @@
                 <w:szCs w:val="22"/>
                 <w:lang w:val="en-AU"/>
               </w:rPr>
-              <w:t>&lt;</w:t>
-            </w:r>
+            </w:pPr>
             <w:r>
               <w:rPr>
                 <w:rFonts w:cs="Arial"/>
@@ -869,7 +662,7 @@
                 <w:szCs w:val="22"/>
                 <w:lang w:val="en-AU"/>
               </w:rPr>
-              <w:t xml:space="preserve"> </w:t>
+              <w:t>Ian Alexande</w:t>
             </w:r>
             <w:r>
               <w:rPr>
@@ -881,172 +674,7 @@
                 <w:szCs w:val="22"/>
                 <w:lang w:val="en-AU"/>
               </w:rPr>
-              <w:t>Nathan Albinger</w:t>
-            </w:r>
-            <w:r>
-              <w:rPr>
-                <w:rFonts w:cs="Arial"/>
-                <w:i/>
-                <w:color w:val="0000FF"/>
-                <w:kern w:val="28"/>
-                <w:sz w:val="22"/>
-                <w:szCs w:val="22"/>
-                <w:lang w:val="en-AU"/>
-              </w:rPr>
-              <w:t xml:space="preserve"> </w:t>
-            </w:r>
-            <w:r>
-              <w:rPr>
-                <w:rFonts w:cs="Arial"/>
-                <w:i/>
-                <w:color w:val="0000FF"/>
-                <w:kern w:val="28"/>
-                <w:sz w:val="22"/>
-                <w:szCs w:val="22"/>
-                <w:lang w:val="en-AU"/>
-              </w:rPr>
-              <w:t>&gt;</w:t>
-            </w:r>
-          </w:p>
-        </w:tc>
-      </w:tr>
-      <w:tr>
-        <w:trPr>
-          <w:trHeight w:val="264"/>
-        </w:trPr>
-        <w:tc>
-          <w:tcPr>
-            <w:tcW w:w="604" w:type="pct"/>
-          </w:tcPr>
-          <w:p>
-            <w:pPr>
-              <w:pStyle w:val="Tabletext"/>
-              <w:jc w:val="center"/>
-              <w:rPr>
-                <w:rFonts w:cs="Arial"/>
-                <w:sz w:val="22"/>
-                <w:szCs w:val="22"/>
-                <w:lang w:val="en-AU"/>
-              </w:rPr>
-            </w:pPr>
-            <w:r>
-              <w:rPr>
-                <w:rFonts w:cs="Arial"/>
-                <w:sz w:val="22"/>
-                <w:szCs w:val="22"/>
-                <w:lang w:val="en-AU"/>
-              </w:rPr>
-              <w:t>2</w:t>
-            </w:r>
-          </w:p>
-        </w:tc>
-        <w:tc>
-          <w:tcPr>
-            <w:tcW w:w="1979" w:type="pct"/>
-          </w:tcPr>
-          <w:p>
-            <w:pPr>
-              <w:pStyle w:val="Tabletext"/>
-              <w:rPr>
-                <w:rFonts w:cs="Arial"/>
-                <w:i/>
-                <w:color w:val="0000FF"/>
-                <w:kern w:val="28"/>
-                <w:sz w:val="22"/>
-                <w:szCs w:val="22"/>
-                <w:lang w:val="en-AU"/>
-              </w:rPr>
-            </w:pPr>
-            <w:r>
-              <w:rPr>
-                <w:rFonts w:cs="Arial"/>
-                <w:i/>
-                <w:color w:val="0000FF"/>
-                <w:kern w:val="28"/>
-                <w:sz w:val="22"/>
-                <w:szCs w:val="22"/>
-                <w:lang w:val="en-AU"/>
-              </w:rPr>
-              <w:t>&lt;#</w:t>
-            </w:r>
-            <w:r>
-              <w:rPr>
-                <w:rFonts w:cs="Arial"/>
-                <w:i/>
-                <w:color w:val="0000FF"/>
-                <w:kern w:val="28"/>
-                <w:sz w:val="22"/>
-                <w:szCs w:val="22"/>
-                <w:lang w:val="en-AU"/>
-              </w:rPr>
-              <w:t>s3407760</w:t>
-            </w:r>
-            <w:r>
-              <w:rPr>
-                <w:rFonts w:cs="Arial"/>
-                <w:i/>
-                <w:color w:val="0000FF"/>
-                <w:kern w:val="28"/>
-                <w:sz w:val="22"/>
-                <w:szCs w:val="22"/>
-                <w:lang w:val="en-AU"/>
-              </w:rPr>
-              <w:t>#&gt;</w:t>
-            </w:r>
-          </w:p>
-        </w:tc>
-        <w:tc>
-          <w:tcPr>
-            <w:tcW w:w="2417" w:type="pct"/>
-          </w:tcPr>
-          <w:p>
-            <w:pPr>
-              <w:pStyle w:val="Tabletext"/>
-              <w:rPr>
-                <w:rFonts w:cs="Arial"/>
-                <w:i/>
-                <w:color w:val="0000FF"/>
-                <w:kern w:val="28"/>
-                <w:sz w:val="22"/>
-                <w:szCs w:val="22"/>
-                <w:lang w:val="en-AU"/>
-              </w:rPr>
-            </w:pPr>
-            <w:r>
-              <w:rPr>
-                <w:rFonts w:cs="Arial"/>
-                <w:i/>
-                <w:color w:val="0000FF"/>
-                <w:kern w:val="28"/>
-                <w:sz w:val="22"/>
-                <w:szCs w:val="22"/>
-                <w:lang w:val="en-AU"/>
-              </w:rPr>
-              <w:t>&lt;</w:t>
-            </w:r>
-            <w:r>
-              <w:rPr>
-                <w:rFonts w:cs="Arial"/>
-                <w:i/>
-                <w:color w:val="0000FF"/>
-                <w:kern w:val="28"/>
-                <w:sz w:val="22"/>
-                <w:szCs w:val="22"/>
-                <w:lang w:val="en-AU"/>
-              </w:rPr>
-              <w:t>Ian Alexander</w:t>
-            </w:r>
-            <w:r>
-              <w:rPr>
-                <w:rFonts w:cs="Arial"/>
-                <w:i/>
-                <w:color w:val="0000FF"/>
-                <w:kern w:val="28"/>
-                <w:sz w:val="22"/>
-                <w:szCs w:val="22"/>
-                <w:lang w:val="en-AU"/>
-              </w:rPr>
-              <w:t>&gt;</w:t>
+              <w:t>r</w:t>
             </w:r>
           </w:p>
         </w:tc>
@@ -1630,7 +1258,7 @@
                 <w:szCs w:val="22"/>
                 <w:lang w:val="en-AU"/>
               </w:rPr>
-              <w:t>&lt;</w:t>
+              <w:t xml:space="preserve">Ian </w:t>
             </w:r>
             <w:r>
               <w:rPr>
@@ -1641,18 +1269,7 @@
                 <w:szCs w:val="22"/>
                 <w:lang w:val="en-AU"/>
               </w:rPr>
-              <w:t>Ian Alexander</w:t>
-            </w:r>
-            <w:r>
-              <w:rPr>
-                <w:rFonts w:cs="Arial"/>
-                <w:i/>
-                <w:color w:val="0000FF"/>
-                <w:sz w:val="22"/>
-                <w:szCs w:val="22"/>
-                <w:lang w:val="en-AU"/>
-              </w:rPr>
-              <w:t>&gt;</w:t>
+              <w:t>Alexander</w:t>
             </w:r>
           </w:p>
         </w:tc>
@@ -1679,29 +1296,7 @@
                 <w:szCs w:val="22"/>
                 <w:lang w:val="en-AU"/>
               </w:rPr>
-              <w:t>&lt;</w:t>
-            </w:r>
-            <w:r>
-              <w:rPr>
-                <w:rFonts w:cs="Arial"/>
-                <w:i/>
-                <w:color w:val="0000FF"/>
-                <w:sz w:val="22"/>
-                <w:szCs w:val="22"/>
-                <w:lang w:val="en-AU"/>
-              </w:rPr>
               <w:t>07/09/20</w:t>
-            </w:r>
-            <w:r>
-              <w:rPr>
-                <w:rFonts w:cs="Arial"/>
-                <w:i/>
-                <w:color w:val="0000FF"/>
-                <w:sz w:val="22"/>
-                <w:szCs w:val="22"/>
-                <w:lang w:val="en-AU"/>
-              </w:rPr>
-              <w:t>&gt;</w:t>
             </w:r>
           </w:p>
         </w:tc>
@@ -1832,6 +1427,24 @@
                 <w:lang w:val="en-AU"/>
               </w:rPr>
             </w:pPr>
+            <w:r>
+              <w:rPr>
+                <w:rFonts w:cs="Arial"/>
+                <w:sz w:val="22"/>
+                <w:szCs w:val="22"/>
+                <w:lang w:val="en-AU"/>
+              </w:rPr>
+              <w:t>1.</w:t>
+            </w:r>
+            <w:r>
+              <w:rPr>
+                <w:rFonts w:cs="Arial"/>
+                <w:sz w:val="22"/>
+                <w:szCs w:val="22"/>
+                <w:lang w:val="en-AU"/>
+              </w:rPr>
+              <w:t>1</w:t>
+            </w:r>
           </w:p>
         </w:tc>
         <w:tc>
@@ -1848,6 +1461,17 @@
                 <w:lang w:val="en-AU"/>
               </w:rPr>
             </w:pPr>
+            <w:r>
+              <w:rPr>
+                <w:rFonts w:cs="Arial"/>
+                <w:i/>
+                <w:color w:val="0000FF"/>
+                <w:sz w:val="22"/>
+                <w:szCs w:val="22"/>
+                <w:lang w:val="en-AU"/>
+              </w:rPr>
+              <w:t>Ian Alexander</w:t>
+            </w:r>
           </w:p>
         </w:tc>
         <w:tc>
@@ -1864,6 +1488,28 @@
                 <w:lang w:val="en-AU"/>
               </w:rPr>
             </w:pPr>
+            <w:r>
+              <w:rPr>
+                <w:rFonts w:cs="Arial"/>
+                <w:i/>
+                <w:color w:val="0000FF"/>
+                <w:sz w:val="22"/>
+                <w:szCs w:val="22"/>
+                <w:lang w:val="en-AU"/>
+              </w:rPr>
+              <w:t>11</w:t>
+            </w:r>
+            <w:r>
+              <w:rPr>
+                <w:rFonts w:cs="Arial"/>
+                <w:i/>
+                <w:color w:val="0000FF"/>
+                <w:sz w:val="22"/>
+                <w:szCs w:val="22"/>
+                <w:lang w:val="en-AU"/>
+              </w:rPr>
+              <w:t>/09/20</w:t>
+            </w:r>
           </w:p>
         </w:tc>
         <w:tc>
@@ -1880,6 +1526,17 @@
                 <w:lang w:val="en-AU"/>
               </w:rPr>
             </w:pPr>
+            <w:r>
+              <w:rPr>
+                <w:rFonts w:cs="Arial"/>
+                <w:i/>
+                <w:color w:val="0000FF"/>
+                <w:sz w:val="22"/>
+                <w:szCs w:val="22"/>
+                <w:lang w:val="en-AU"/>
+              </w:rPr>
+              <w:t>&lt;name&gt;</w:t>
+            </w:r>
           </w:p>
         </w:tc>
         <w:tc>
@@ -1896,6 +1553,41 @@
                 <w:lang w:val="en-AU"/>
               </w:rPr>
             </w:pPr>
+            <w:r>
+              <w:rPr>
+                <w:rFonts w:cs="Arial"/>
+                <w:i/>
+                <w:color w:val="0000FF"/>
+                <w:sz w:val="22"/>
+                <w:szCs w:val="22"/>
+                <w:lang w:val="en-AU"/>
+              </w:rPr>
+              <w:t>&lt;mm/dd/</w:t>
+            </w:r>
+            <w:proofErr w:type="spellStart"/>
+            <w:r>
+              <w:rPr>
+                <w:rFonts w:cs="Arial"/>
+                <w:i/>
+                <w:color w:val="0000FF"/>
+                <w:sz w:val="22"/>
+                <w:szCs w:val="22"/>
+                <w:lang w:val="en-AU"/>
+              </w:rPr>
+              <w:t>yy</w:t>
+            </w:r>
+            <w:proofErr w:type="spellEnd"/>
+            <w:r>
+              <w:rPr>
+                <w:rFonts w:cs="Arial"/>
+                <w:i/>
+                <w:color w:val="0000FF"/>
+                <w:sz w:val="22"/>
+                <w:szCs w:val="22"/>
+                <w:lang w:val="en-AU"/>
+              </w:rPr>
+              <w:t>&gt;</w:t>
+            </w:r>
           </w:p>
         </w:tc>
         <w:tc>
@@ -1912,6 +1604,17 @@
                 <w:lang w:val="en-AU"/>
               </w:rPr>
             </w:pPr>
+            <w:r>
+              <w:rPr>
+                <w:rFonts w:cs="Arial"/>
+                <w:i/>
+                <w:color w:val="0000FF"/>
+                <w:sz w:val="22"/>
+                <w:szCs w:val="22"/>
+                <w:lang w:val="en-AU"/>
+              </w:rPr>
+              <w:t>&lt;reason&gt;</w:t>
+            </w:r>
           </w:p>
         </w:tc>
       </w:tr>
@@ -12370,17 +12073,17 @@
         <v:path o:extrusionok="f" gradientshapeok="t" o:connecttype="rect"/>
         <o:lock v:ext="edit" aspectratio="t"/>
       </v:shapetype>
-      <v:shape id="_x0000_i1263" type="#_x0000_t75" style="width:3in;height:3in" o:bullet="t"/>
+      <v:shape id="_x0000_i1116" type="#_x0000_t75" style="width:3in;height:3in" o:bullet="t"/>
     </w:pict>
   </w:numPicBullet>
   <w:numPicBullet w:numPicBulletId="1">
     <w:pict>
-      <v:shape id="_x0000_i1264" type="#_x0000_t75" style="width:3in;height:3in" o:bullet="t"/>
+      <v:shape id="_x0000_i1117" type="#_x0000_t75" style="width:3in;height:3in" o:bullet="t"/>
     </w:pict>
   </w:numPicBullet>
   <w:numPicBullet w:numPicBulletId="2">
     <w:pict>
-      <v:shape id="_x0000_i1265" type="#_x0000_t75" style="width:3in;height:3in" o:bullet="t"/>
+      <v:shape id="_x0000_i1118" type="#_x0000_t75" style="width:3in;height:3in" o:bullet="t"/>
     </w:pict>
   </w:numPicBullet>
   <w:abstractNum w:abstractNumId="0" w15:restartNumberingAfterBreak="0">
@@ -17255,6 +16958,7 @@
   <w:style w:type="character" w:default="1" w:styleId="DefaultParagraphFont">
     <w:name w:val="Default Paragraph Font"/>
     <w:uiPriority w:val="1"/>
+    <w:semiHidden/>
     <w:unhideWhenUsed/>
   </w:style>
   <w:style w:type="table" w:default="1" w:styleId="TableNormal">

--- a/A1/Assignment 1 - Project Charter and Teamwork Mechanics.docx
+++ b/A1/Assignment 1 - Project Charter and Teamwork Mechanics.docx
@@ -80,7 +80,7 @@
         <w:jc w:val="right"/>
         <w:rPr>
           <w:rFonts w:cs="Arial"/>
-          <w:i/>
+          <w:iCs/>
           <w:color w:val="0000FF"/>
           <w:szCs w:val="36"/>
           <w:lang w:val="en-AU"/>
@@ -89,52 +89,12 @@
       <w:r>
         <w:rPr>
           <w:rFonts w:cs="Arial"/>
-          <w:i/>
+          <w:iCs/>
           <w:color w:val="0000FF"/>
           <w:szCs w:val="36"/>
           <w:lang w:val="en-AU"/>
         </w:rPr>
-        <w:fldChar w:fldCharType="begin"/>
-      </w:r>
-      <w:r>
-        <w:rPr>
-          <w:rFonts w:cs="Arial"/>
-          <w:i/>
-          <w:color w:val="0000FF"/>
-          <w:szCs w:val="36"/>
-          <w:lang w:val="en-AU"/>
-        </w:rPr>
-        <w:instrText xml:space="preserve"> SUBJECT  \* MERGEFORMAT </w:instrText>
-      </w:r>
-      <w:r>
-        <w:rPr>
-          <w:rFonts w:cs="Arial"/>
-          <w:i/>
-          <w:color w:val="0000FF"/>
-          <w:szCs w:val="36"/>
-          <w:lang w:val="en-AU"/>
-        </w:rPr>
-        <w:fldChar w:fldCharType="separate"/>
-      </w:r>
-      <w:r>
-        <w:rPr>
-          <w:rFonts w:cs="Arial"/>
-          <w:i/>
-          <w:color w:val="0000FF"/>
-          <w:szCs w:val="36"/>
-          <w:lang w:val="en-AU"/>
-        </w:rPr>
-        <w:t>&lt;Project Name&gt;</w:t>
-      </w:r>
-      <w:r>
-        <w:rPr>
-          <w:rFonts w:cs="Arial"/>
-          <w:i/>
-          <w:color w:val="0000FF"/>
-          <w:szCs w:val="36"/>
-          <w:lang w:val="en-AU"/>
-        </w:rPr>
-        <w:fldChar w:fldCharType="end"/>
+        <w:t>Security implementation</w:t>
       </w:r>
     </w:p>
     <w:p>
@@ -1497,18 +1457,7 @@
                 <w:szCs w:val="22"/>
                 <w:lang w:val="en-AU"/>
               </w:rPr>
-              <w:t>11</w:t>
-            </w:r>
-            <w:r>
-              <w:rPr>
-                <w:rFonts w:cs="Arial"/>
-                <w:i/>
-                <w:color w:val="0000FF"/>
-                <w:sz w:val="22"/>
-                <w:szCs w:val="22"/>
-                <w:lang w:val="en-AU"/>
-              </w:rPr>
-              <w:t>/09/20</w:t>
+              <w:t>11/09/20</w:t>
             </w:r>
           </w:p>
         </w:tc>
@@ -1637,6 +1586,15 @@
                 <w:lang w:val="en-AU"/>
               </w:rPr>
             </w:pPr>
+            <w:r>
+              <w:rPr>
+                <w:rFonts w:cs="Arial"/>
+                <w:sz w:val="22"/>
+                <w:szCs w:val="22"/>
+                <w:lang w:val="en-AU"/>
+              </w:rPr>
+              <w:t>1.2</w:t>
+            </w:r>
           </w:p>
         </w:tc>
         <w:tc>
@@ -1653,6 +1611,26 @@
                 <w:lang w:val="en-AU"/>
               </w:rPr>
             </w:pPr>
+            <w:r>
+              <w:rPr>
+                <w:rFonts w:cs="Arial"/>
+                <w:sz w:val="22"/>
+                <w:szCs w:val="22"/>
+                <w:lang w:val="en-AU"/>
+              </w:rPr>
+              <w:t xml:space="preserve">Nathan </w:t>
+            </w:r>
+            <w:proofErr w:type="spellStart"/>
+            <w:r>
+              <w:rPr>
+                <w:rFonts w:cs="Arial"/>
+                <w:sz w:val="22"/>
+                <w:szCs w:val="22"/>
+                <w:lang w:val="en-AU"/>
+              </w:rPr>
+              <w:t>Albinger</w:t>
+            </w:r>
+            <w:proofErr w:type="spellEnd"/>
           </w:p>
         </w:tc>
         <w:tc>
@@ -1669,6 +1647,15 @@
                 <w:lang w:val="en-AU"/>
               </w:rPr>
             </w:pPr>
+            <w:r>
+              <w:rPr>
+                <w:rFonts w:cs="Arial"/>
+                <w:sz w:val="22"/>
+                <w:szCs w:val="22"/>
+                <w:lang w:val="en-AU"/>
+              </w:rPr>
+              <w:t>09/11/20</w:t>
+            </w:r>
           </w:p>
         </w:tc>
         <w:tc>
@@ -1685,6 +1672,15 @@
                 <w:lang w:val="en-AU"/>
               </w:rPr>
             </w:pPr>
+            <w:r>
+              <w:rPr>
+                <w:rFonts w:cs="Arial"/>
+                <w:sz w:val="22"/>
+                <w:szCs w:val="22"/>
+                <w:lang w:val="en-AU"/>
+              </w:rPr>
+              <w:t>Nathan</w:t>
+            </w:r>
           </w:p>
         </w:tc>
         <w:tc>
@@ -1701,6 +1697,15 @@
                 <w:lang w:val="en-AU"/>
               </w:rPr>
             </w:pPr>
+            <w:r>
+              <w:rPr>
+                <w:rFonts w:cs="Arial"/>
+                <w:sz w:val="22"/>
+                <w:szCs w:val="22"/>
+                <w:lang w:val="en-AU"/>
+              </w:rPr>
+              <w:t>09/11/20</w:t>
+            </w:r>
           </w:p>
         </w:tc>
         <w:tc>
@@ -1717,6 +1722,15 @@
                 <w:lang w:val="en-AU"/>
               </w:rPr>
             </w:pPr>
+            <w:r>
+              <w:rPr>
+                <w:rFonts w:cs="Arial"/>
+                <w:sz w:val="22"/>
+                <w:szCs w:val="22"/>
+                <w:lang w:val="en-AU"/>
+              </w:rPr>
+              <w:t>Format tutorial</w:t>
+            </w:r>
           </w:p>
         </w:tc>
       </w:tr>
@@ -2016,25 +2030,7 @@
           <w:szCs w:val="22"/>
           <w:lang w:val="en-AU"/>
         </w:rPr>
-        <w:t xml:space="preserve"> indicates a field that should be replaced with information specific to a </w:t>
-      </w:r>
-      <w:proofErr w:type="gramStart"/>
-      <w:r>
-        <w:rPr>
-          <w:rFonts w:cs="Arial"/>
-          <w:szCs w:val="22"/>
-          <w:lang w:val="en-AU"/>
-        </w:rPr>
-        <w:t>particular project</w:t>
-      </w:r>
-      <w:proofErr w:type="gramEnd"/>
-      <w:r>
-        <w:rPr>
-          <w:rFonts w:cs="Arial"/>
-          <w:szCs w:val="22"/>
-          <w:lang w:val="en-AU"/>
-        </w:rPr>
-        <w:t>.</w:t>
+        <w:t xml:space="preserve"> indicates a field that should be replaced with information specific to a particular project.</w:t>
       </w:r>
     </w:p>
     <w:p>
@@ -2150,25 +2146,7 @@
           <w:szCs w:val="22"/>
           <w:lang w:val="en-AU"/>
         </w:rPr>
-        <w:t xml:space="preserve">To add any new sections to the document, ensure that the appropriate header and body text styles are maintained.  Styles used for the Section Headings are Heading 1, Heading </w:t>
-      </w:r>
-      <w:proofErr w:type="gramStart"/>
-      <w:r>
-        <w:rPr>
-          <w:rFonts w:cs="Arial"/>
-          <w:szCs w:val="22"/>
-          <w:lang w:val="en-AU"/>
-        </w:rPr>
-        <w:t>2</w:t>
-      </w:r>
-      <w:proofErr w:type="gramEnd"/>
-      <w:r>
-        <w:rPr>
-          <w:rFonts w:cs="Arial"/>
-          <w:szCs w:val="22"/>
-          <w:lang w:val="en-AU"/>
-        </w:rPr>
-        <w:t xml:space="preserve"> and Heading 3.  Style used for boilerplate text is Body Text.</w:t>
+        <w:t>To add any new sections to the document, ensure that the appropriate header and body text styles are maintained.  Styles used for the Section Headings are Heading 1, Heading 2 and Heading 3.  Style used for boilerplate text is Body Text.</w:t>
       </w:r>
     </w:p>
     <w:p>
@@ -4414,25 +4392,7 @@
           <w:szCs w:val="22"/>
           <w:lang w:val="en-AU"/>
         </w:rPr>
-        <w:t xml:space="preserve">[Remember to update your table before </w:t>
-      </w:r>
-      <w:proofErr w:type="gramStart"/>
-      <w:r>
-        <w:rPr>
-          <w:rFonts w:cs="Arial"/>
-          <w:szCs w:val="22"/>
-          <w:lang w:val="en-AU"/>
-        </w:rPr>
-        <w:t>submission, and</w:t>
-      </w:r>
-      <w:proofErr w:type="gramEnd"/>
-      <w:r>
-        <w:rPr>
-          <w:rFonts w:cs="Arial"/>
-          <w:szCs w:val="22"/>
-          <w:lang w:val="en-AU"/>
-        </w:rPr>
-        <w:t xml:space="preserve"> ensure there are no “ERROR!” messages]</w:t>
+        <w:t>[Remember to update your table before submission, and ensure there are no “ERROR!” messages]</w:t>
       </w:r>
     </w:p>
     <w:p>
@@ -4778,25 +4738,7 @@
           <w:szCs w:val="22"/>
           <w:lang w:val="en-AU"/>
         </w:rPr>
-        <w:t xml:space="preserve"> </w:t>
-      </w:r>
-      <w:proofErr w:type="gramStart"/>
-      <w:r>
-        <w:rPr>
-          <w:rFonts w:cs="Arial"/>
-          <w:szCs w:val="22"/>
-          <w:lang w:val="en-AU"/>
-        </w:rPr>
-        <w:t>you’re</w:t>
-      </w:r>
-      <w:proofErr w:type="gramEnd"/>
-      <w:r>
-        <w:rPr>
-          <w:rFonts w:cs="Arial"/>
-          <w:szCs w:val="22"/>
-          <w:lang w:val="en-AU"/>
-        </w:rPr>
-        <w:t xml:space="preserve"> doing this project.</w:t>
+        <w:t xml:space="preserve"> you’re doing this project.</w:t>
       </w:r>
       <w:r>
         <w:rPr>
@@ -5161,92 +5103,56 @@
           <w:szCs w:val="22"/>
           <w:lang w:val="en-AU"/>
         </w:rPr>
+        <w:t xml:space="preserve"> you’re going to execute your project. You should consider your </w:t>
+      </w:r>
+      <w:r>
+        <w:rPr>
+          <w:rFonts w:cs="Arial"/>
+          <w:szCs w:val="22"/>
+          <w:lang w:val="en-AU"/>
+        </w:rPr>
+        <w:t>estimated project duration and budget</w:t>
+      </w:r>
+      <w:r>
+        <w:rPr>
+          <w:rFonts w:cs="Arial"/>
+          <w:szCs w:val="22"/>
+          <w:lang w:val="en-AU"/>
+        </w:rPr>
+        <w:t xml:space="preserve">, and </w:t>
+      </w:r>
+      <w:r>
+        <w:rPr>
+          <w:rFonts w:cs="Arial"/>
+          <w:szCs w:val="22"/>
+          <w:lang w:val="en-AU"/>
+        </w:rPr>
+        <w:t xml:space="preserve">outline your </w:t>
+      </w:r>
+      <w:r>
+        <w:rPr>
+          <w:rFonts w:cs="Arial"/>
+          <w:b/>
+          <w:szCs w:val="22"/>
+          <w:u w:val="single"/>
+          <w:lang w:val="en-AU"/>
+        </w:rPr>
+        <w:t>major</w:t>
+      </w:r>
+      <w:r>
+        <w:rPr>
+          <w:rFonts w:cs="Arial"/>
+          <w:b/>
+          <w:szCs w:val="22"/>
+          <w:lang w:val="en-AU"/>
+        </w:rPr>
         <w:t xml:space="preserve"> </w:t>
       </w:r>
-      <w:proofErr w:type="gramStart"/>
-      <w:r>
-        <w:rPr>
-          <w:rFonts w:cs="Arial"/>
-          <w:szCs w:val="22"/>
-          <w:lang w:val="en-AU"/>
-        </w:rPr>
-        <w:t>you’re</w:t>
-      </w:r>
-      <w:proofErr w:type="gramEnd"/>
-      <w:r>
-        <w:rPr>
-          <w:rFonts w:cs="Arial"/>
-          <w:szCs w:val="22"/>
-          <w:lang w:val="en-AU"/>
-        </w:rPr>
-        <w:t xml:space="preserve"> going to execute your project. You should consider your </w:t>
-      </w:r>
-      <w:r>
-        <w:rPr>
-          <w:rFonts w:cs="Arial"/>
-          <w:szCs w:val="22"/>
-          <w:lang w:val="en-AU"/>
-        </w:rPr>
-        <w:t xml:space="preserve">estimated project duration and </w:t>
-      </w:r>
-      <w:proofErr w:type="gramStart"/>
-      <w:r>
-        <w:rPr>
-          <w:rFonts w:cs="Arial"/>
-          <w:szCs w:val="22"/>
-          <w:lang w:val="en-AU"/>
-        </w:rPr>
-        <w:t>budget</w:t>
-      </w:r>
-      <w:r>
-        <w:rPr>
-          <w:rFonts w:cs="Arial"/>
-          <w:szCs w:val="22"/>
-          <w:lang w:val="en-AU"/>
-        </w:rPr>
-        <w:t>, and</w:t>
-      </w:r>
-      <w:proofErr w:type="gramEnd"/>
-      <w:r>
-        <w:rPr>
-          <w:rFonts w:cs="Arial"/>
-          <w:szCs w:val="22"/>
-          <w:lang w:val="en-AU"/>
-        </w:rPr>
-        <w:t xml:space="preserve"> </w:t>
-      </w:r>
-      <w:r>
-        <w:rPr>
-          <w:rFonts w:cs="Arial"/>
-          <w:szCs w:val="22"/>
-          <w:lang w:val="en-AU"/>
-        </w:rPr>
-        <w:t xml:space="preserve">outline your </w:t>
-      </w:r>
       <w:r>
         <w:rPr>
           <w:rFonts w:cs="Arial"/>
           <w:b/>
           <w:szCs w:val="22"/>
-          <w:u w:val="single"/>
-          <w:lang w:val="en-AU"/>
-        </w:rPr>
-        <w:t>major</w:t>
-      </w:r>
-      <w:r>
-        <w:rPr>
-          <w:rFonts w:cs="Arial"/>
-          <w:b/>
-          <w:szCs w:val="22"/>
-          <w:lang w:val="en-AU"/>
-        </w:rPr>
-        <w:t xml:space="preserve"> </w:t>
-      </w:r>
-      <w:r>
-        <w:rPr>
-          <w:rFonts w:cs="Arial"/>
-          <w:b/>
-          <w:szCs w:val="22"/>
           <w:lang w:val="en-AU"/>
         </w:rPr>
         <w:t>milestones</w:t>
@@ -5310,25 +5216,7 @@
           <w:szCs w:val="22"/>
           <w:lang w:val="en-AU"/>
         </w:rPr>
-        <w:t xml:space="preserve">The following table presents the major deliverables that the project’s product, </w:t>
-      </w:r>
-      <w:proofErr w:type="gramStart"/>
-      <w:r>
-        <w:rPr>
-          <w:rFonts w:cs="Arial"/>
-          <w:szCs w:val="22"/>
-          <w:lang w:val="en-AU"/>
-        </w:rPr>
-        <w:t>service</w:t>
-      </w:r>
-      <w:proofErr w:type="gramEnd"/>
-      <w:r>
-        <w:rPr>
-          <w:rFonts w:cs="Arial"/>
-          <w:szCs w:val="22"/>
-          <w:lang w:val="en-AU"/>
-        </w:rPr>
-        <w:t xml:space="preserve"> or result must meet in order for the project objectives to be satisfied.</w:t>
+        <w:t>The following table presents the major deliverables that the project’s product, service or result must meet in order for the project objectives to be satisfied.</w:t>
       </w:r>
     </w:p>
     <w:tbl>
@@ -5926,25 +5814,7 @@
           <w:szCs w:val="22"/>
           <w:lang w:val="en-AU"/>
         </w:rPr>
-        <w:t xml:space="preserve">This summary of spending is </w:t>
-      </w:r>
-      <w:proofErr w:type="gramStart"/>
-      <w:r>
-        <w:rPr>
-          <w:rFonts w:cs="Arial"/>
-          <w:szCs w:val="22"/>
-          <w:lang w:val="en-AU"/>
-        </w:rPr>
-        <w:t>preliminary, and</w:t>
-      </w:r>
-      <w:proofErr w:type="gramEnd"/>
-      <w:r>
-        <w:rPr>
-          <w:rFonts w:cs="Arial"/>
-          <w:szCs w:val="22"/>
-          <w:lang w:val="en-AU"/>
-        </w:rPr>
-        <w:t xml:space="preserve"> should reflect costs for the entire project</w:t>
+        <w:t>This summary of spending is preliminary, and should reflect costs for the entire project</w:t>
       </w:r>
       <w:r>
         <w:rPr>
@@ -6020,29 +5890,7 @@
           <w:szCs w:val="22"/>
           <w:lang w:val="en-AU"/>
         </w:rPr>
-        <w:t xml:space="preserve">, and any </w:t>
-      </w:r>
-      <w:proofErr w:type="gramStart"/>
-      <w:r>
-        <w:rPr>
-          <w:rFonts w:cs="Arial"/>
-          <w:i/>
-          <w:color w:val="0000FF"/>
-          <w:szCs w:val="22"/>
-          <w:lang w:val="en-AU"/>
-        </w:rPr>
-        <w:t>left over</w:t>
-      </w:r>
-      <w:proofErr w:type="gramEnd"/>
-      <w:r>
-        <w:rPr>
-          <w:rFonts w:cs="Arial"/>
-          <w:i/>
-          <w:color w:val="0000FF"/>
-          <w:szCs w:val="22"/>
-          <w:lang w:val="en-AU"/>
-        </w:rPr>
-        <w:t xml:space="preserve"> money</w:t>
+        <w:t>, and any left over money</w:t>
       </w:r>
       <w:r>
         <w:rPr>
@@ -6537,7 +6385,6 @@
         </w:rPr>
       </w:pPr>
       <w:bookmarkStart w:id="71" w:name="_Toc2860254"/>
-      <w:proofErr w:type="gramStart"/>
       <w:r>
         <w:rPr>
           <w:rFonts w:cs="Arial"/>
@@ -6556,7 +6403,6 @@
         <w:t>.</w:t>
       </w:r>
       <w:bookmarkEnd w:id="71"/>
-      <w:proofErr w:type="gramEnd"/>
     </w:p>
     <w:tbl>
       <w:tblPr>
@@ -6906,7 +6752,6 @@
         </w:rPr>
         <w:t xml:space="preserve">and insightful – </w:t>
       </w:r>
-      <w:proofErr w:type="gramStart"/>
       <w:r>
         <w:rPr>
           <w:rFonts w:cs="Arial"/>
@@ -6915,18 +6760,7 @@
           <w:szCs w:val="22"/>
           <w:lang w:val="en-AU"/>
         </w:rPr>
-        <w:t>don’t</w:t>
-      </w:r>
-      <w:proofErr w:type="gramEnd"/>
-      <w:r>
-        <w:rPr>
-          <w:rFonts w:cs="Arial"/>
-          <w:i/>
-          <w:color w:val="0000FF"/>
-          <w:szCs w:val="22"/>
-          <w:lang w:val="en-AU"/>
-        </w:rPr>
-        <w:t xml:space="preserve"> just write “</w:t>
+        <w:t>don’t just write “</w:t>
       </w:r>
       <w:r>
         <w:rPr>
@@ -7695,25 +7529,7 @@
           <w:szCs w:val="22"/>
           <w:lang w:val="en-AU"/>
         </w:rPr>
-        <w:t xml:space="preserve">, Project Manager or Project Sponsor.  Add additional lines for </w:t>
-      </w:r>
-      <w:proofErr w:type="gramStart"/>
-      <w:r>
-        <w:rPr>
-          <w:rFonts w:cs="Arial"/>
-          <w:szCs w:val="22"/>
-          <w:lang w:val="en-AU"/>
-        </w:rPr>
-        <w:t>signature</w:t>
-      </w:r>
-      <w:proofErr w:type="gramEnd"/>
-      <w:r>
-        <w:rPr>
-          <w:rFonts w:cs="Arial"/>
-          <w:szCs w:val="22"/>
-          <w:lang w:val="en-AU"/>
-        </w:rPr>
-        <w:t xml:space="preserve"> as necessary. Although signatures are desired, they are not always required to move forward with the practices outlined within this document.]</w:t>
+        <w:t>, Project Manager or Project Sponsor.  Add additional lines for signature as necessary. Although signatures are desired, they are not always required to move forward with the practices outlined within this document.]</w:t>
       </w:r>
     </w:p>
     <w:p>
@@ -9166,25 +8982,7 @@
           <w:szCs w:val="22"/>
           <w:lang w:val="en-AU"/>
         </w:rPr>
-        <w:t xml:space="preserve">.  Add rows to the </w:t>
-      </w:r>
-      <w:proofErr w:type="gramStart"/>
-      <w:r>
-        <w:rPr>
-          <w:rFonts w:cs="Arial"/>
-          <w:szCs w:val="22"/>
-          <w:lang w:val="en-AU"/>
-        </w:rPr>
-        <w:t>table</w:t>
-      </w:r>
-      <w:proofErr w:type="gramEnd"/>
-      <w:r>
-        <w:rPr>
-          <w:rFonts w:cs="Arial"/>
-          <w:szCs w:val="22"/>
-          <w:lang w:val="en-AU"/>
-        </w:rPr>
-        <w:t xml:space="preserve"> as necessary.] </w:t>
+        <w:t xml:space="preserve">.  Add rows to the table as necessary.] </w:t>
       </w:r>
     </w:p>
     <w:p>
@@ -9500,29 +9298,7 @@
           <w:szCs w:val="22"/>
           <w:lang w:val="en-AU"/>
         </w:rPr>
-        <w:t xml:space="preserve">[Insert terms and definitions used in this document.  Add rows to the </w:t>
-      </w:r>
-      <w:proofErr w:type="gramStart"/>
-      <w:r>
-        <w:rPr>
-          <w:rFonts w:cs="Arial"/>
-          <w:i/>
-          <w:color w:val="0000FF"/>
-          <w:szCs w:val="22"/>
-          <w:lang w:val="en-AU"/>
-        </w:rPr>
-        <w:t>table</w:t>
-      </w:r>
-      <w:proofErr w:type="gramEnd"/>
-      <w:r>
-        <w:rPr>
-          <w:rFonts w:cs="Arial"/>
-          <w:i/>
-          <w:color w:val="0000FF"/>
-          <w:szCs w:val="22"/>
-          <w:lang w:val="en-AU"/>
-        </w:rPr>
-        <w:t xml:space="preserve"> as necessary.</w:t>
+        <w:t>[Insert terms and definitions used in this document.  Add rows to the table as necessary.</w:t>
       </w:r>
       <w:r>
         <w:rPr>
@@ -9962,6 +9738,9 @@
             <w:r>
               <w:t xml:space="preserve">Date: </w:t>
             </w:r>
+            <w:r>
+              <w:t>11/09/2020</w:t>
+            </w:r>
           </w:p>
         </w:tc>
       </w:tr>
@@ -9992,7 +9771,13 @@
         <w:spacing w:after="0" w:line="360" w:lineRule="auto"/>
       </w:pPr>
       <w:r>
-        <w:t>[Name 1]</w:t>
+        <w:t>[</w:t>
+      </w:r>
+      <w:r>
+        <w:t>Ian Alexander</w:t>
+      </w:r>
+      <w:r>
+        <w:t>]</w:t>
       </w:r>
     </w:p>
     <w:p>
@@ -10005,7 +9790,18 @@
         <w:spacing w:after="0" w:line="360" w:lineRule="auto"/>
       </w:pPr>
       <w:r>
-        <w:t>[Name 2]</w:t>
+        <w:t>[</w:t>
+      </w:r>
+      <w:r>
+        <w:t xml:space="preserve">Nathan </w:t>
+      </w:r>
+      <w:proofErr w:type="spellStart"/>
+      <w:r>
+        <w:t>Albinger</w:t>
+      </w:r>
+      <w:proofErr w:type="spellEnd"/>
+      <w:r>
+        <w:t>]</w:t>
       </w:r>
     </w:p>
     <w:p>
@@ -10053,21 +9849,13 @@
         </w:numPr>
         <w:spacing w:after="0" w:line="360" w:lineRule="auto"/>
       </w:pPr>
-    </w:p>
-    <w:p/>
-    <w:p>
-      <w:pPr>
-        <w:rPr>
-          <w:b/>
-          <w:u w:val="single"/>
-        </w:rPr>
-      </w:pPr>
-      <w:r>
-        <w:rPr>
-          <w:b/>
-          <w:u w:val="single"/>
-        </w:rPr>
-        <w:t>Actions Items:</w:t>
+      <w:proofErr w:type="spellStart"/>
+      <w:r>
+        <w:t>Github</w:t>
+      </w:r>
+      <w:proofErr w:type="spellEnd"/>
+      <w:r>
+        <w:t xml:space="preserve"> repository vs Google Docs</w:t>
       </w:r>
     </w:p>
     <w:p>
@@ -10079,6 +9867,46 @@
         </w:numPr>
         <w:spacing w:after="0" w:line="360" w:lineRule="auto"/>
       </w:pPr>
+      <w:r>
+        <w:t>Distribution of workload</w:t>
+      </w:r>
+    </w:p>
+    <w:p/>
+    <w:p>
+      <w:pPr>
+        <w:rPr>
+          <w:b/>
+          <w:u w:val="single"/>
+        </w:rPr>
+      </w:pPr>
+      <w:r>
+        <w:rPr>
+          <w:b/>
+          <w:u w:val="single"/>
+        </w:rPr>
+        <w:t>Actions Items:</w:t>
+      </w:r>
+    </w:p>
+    <w:p>
+      <w:pPr>
+        <w:pStyle w:val="ListParagraph"/>
+        <w:numPr>
+          <w:ilvl w:val="0"/>
+          <w:numId w:val="36"/>
+        </w:numPr>
+        <w:spacing w:after="0" w:line="360" w:lineRule="auto"/>
+      </w:pPr>
+      <w:r>
+        <w:t xml:space="preserve">Set up </w:t>
+      </w:r>
+      <w:proofErr w:type="spellStart"/>
+      <w:r>
+        <w:t>Github</w:t>
+      </w:r>
+      <w:proofErr w:type="spellEnd"/>
+      <w:r>
+        <w:t xml:space="preserve"> Desktop</w:t>
+      </w:r>
     </w:p>
     <w:p>
       <w:pPr>
@@ -10344,6 +10172,7 @@
         <w:spacing w:after="0" w:line="360" w:lineRule="auto"/>
       </w:pPr>
       <w:r>
+        <w:lastRenderedPageBreak/>
         <w:t>[Name 3]</w:t>
       </w:r>
     </w:p>
@@ -12073,17 +11902,17 @@
         <v:path o:extrusionok="f" gradientshapeok="t" o:connecttype="rect"/>
         <o:lock v:ext="edit" aspectratio="t"/>
       </v:shapetype>
-      <v:shape id="_x0000_i1116" type="#_x0000_t75" style="width:3in;height:3in" o:bullet="t"/>
+      <v:shape id="_x0000_i1035" type="#_x0000_t75" style="width:3in;height:3in" o:bullet="t"/>
     </w:pict>
   </w:numPicBullet>
   <w:numPicBullet w:numPicBulletId="1">
     <w:pict>
-      <v:shape id="_x0000_i1117" type="#_x0000_t75" style="width:3in;height:3in" o:bullet="t"/>
+      <v:shape id="_x0000_i1036" type="#_x0000_t75" style="width:3in;height:3in" o:bullet="t"/>
     </w:pict>
   </w:numPicBullet>
   <w:numPicBullet w:numPicBulletId="2">
     <w:pict>
-      <v:shape id="_x0000_i1118" type="#_x0000_t75" style="width:3in;height:3in" o:bullet="t"/>
+      <v:shape id="_x0000_i1037" type="#_x0000_t75" style="width:3in;height:3in" o:bullet="t"/>
     </w:pict>
   </w:numPicBullet>
   <w:abstractNum w:abstractNumId="0" w15:restartNumberingAfterBreak="0">

--- a/A1/Assignment 1 - Project Charter and Teamwork Mechanics.docx
+++ b/A1/Assignment 1 - Project Charter and Teamwork Mechanics.docx
@@ -4617,6 +4617,8 @@
         <w:pStyle w:val="InfoBlue"/>
         <w:rPr>
           <w:rFonts w:cs="Arial"/>
+          <w:i w:val="0"/>
+          <w:iCs/>
           <w:szCs w:val="22"/>
           <w:lang w:val="en-AU"/>
         </w:rPr>
@@ -4659,6 +4661,78 @@
       <w:bookmarkEnd w:id="6"/>
       <w:bookmarkEnd w:id="7"/>
       <w:bookmarkEnd w:id="8"/>
+    </w:p>
+    <w:p>
+      <w:pPr>
+        <w:pStyle w:val="BodyText"/>
+        <w:numPr>
+          <w:ilvl w:val="0"/>
+          <w:numId w:val="37"/>
+        </w:numPr>
+        <w:rPr>
+          <w:lang w:val="en-AU"/>
+        </w:rPr>
+      </w:pPr>
+      <w:r>
+        <w:rPr>
+          <w:lang w:val="en-AU"/>
+        </w:rPr>
+        <w:t>In light of new regulations and guidelines</w:t>
+      </w:r>
+    </w:p>
+    <w:p>
+      <w:pPr>
+        <w:pStyle w:val="BodyText"/>
+        <w:numPr>
+          <w:ilvl w:val="0"/>
+          <w:numId w:val="37"/>
+        </w:numPr>
+        <w:rPr>
+          <w:lang w:val="en-AU"/>
+        </w:rPr>
+      </w:pPr>
+      <w:r>
+        <w:rPr>
+          <w:lang w:val="en-AU"/>
+        </w:rPr>
+        <w:t>And with increased risk of data breach</w:t>
+      </w:r>
+    </w:p>
+    <w:p>
+      <w:pPr>
+        <w:pStyle w:val="BodyText"/>
+        <w:numPr>
+          <w:ilvl w:val="0"/>
+          <w:numId w:val="37"/>
+        </w:numPr>
+        <w:rPr>
+          <w:lang w:val="en-AU"/>
+        </w:rPr>
+      </w:pPr>
+      <w:r>
+        <w:rPr>
+          <w:lang w:val="en-AU"/>
+        </w:rPr>
+        <w:t>Third Party Risk Management Review uncovered risks</w:t>
+      </w:r>
+    </w:p>
+    <w:p>
+      <w:pPr>
+        <w:pStyle w:val="BodyText"/>
+        <w:numPr>
+          <w:ilvl w:val="0"/>
+          <w:numId w:val="37"/>
+        </w:numPr>
+        <w:rPr>
+          <w:lang w:val="en-AU"/>
+        </w:rPr>
+      </w:pPr>
+      <w:r>
+        <w:rPr>
+          <w:lang w:val="en-AU"/>
+        </w:rPr>
+        <w:t>Biggest contract threatening to pull out if requirement changes not met</w:t>
+      </w:r>
     </w:p>
     <w:p>
       <w:pPr>
@@ -11902,17 +11976,17 @@
         <v:path o:extrusionok="f" gradientshapeok="t" o:connecttype="rect"/>
         <o:lock v:ext="edit" aspectratio="t"/>
       </v:shapetype>
-      <v:shape id="_x0000_i1035" type="#_x0000_t75" style="width:3in;height:3in" o:bullet="t"/>
+      <v:shape id="_x0000_i1044" type="#_x0000_t75" style="width:3in;height:3in" o:bullet="t"/>
     </w:pict>
   </w:numPicBullet>
   <w:numPicBullet w:numPicBulletId="1">
     <w:pict>
-      <v:shape id="_x0000_i1036" type="#_x0000_t75" style="width:3in;height:3in" o:bullet="t"/>
+      <v:shape id="_x0000_i1045" type="#_x0000_t75" style="width:3in;height:3in" o:bullet="t"/>
     </w:pict>
   </w:numPicBullet>
   <w:numPicBullet w:numPicBulletId="2">
     <w:pict>
-      <v:shape id="_x0000_i1037" type="#_x0000_t75" style="width:3in;height:3in" o:bullet="t"/>
+      <v:shape id="_x0000_i1046" type="#_x0000_t75" style="width:3in;height:3in" o:bullet="t"/>
     </w:pict>
   </w:numPicBullet>
   <w:abstractNum w:abstractNumId="0" w15:restartNumberingAfterBreak="0">
@@ -13406,6 +13480,119 @@
     </w:lvl>
   </w:abstractNum>
   <w:abstractNum w:abstractNumId="12" w15:restartNumberingAfterBreak="0">
+    <w:nsid w:val="33481362"/>
+    <w:multiLevelType w:val="hybridMultilevel"/>
+    <w:tmpl w:val="DE12E384"/>
+    <w:lvl w:ilvl="0" w:tplc="51CECD9E">
+      <w:start w:val="1"/>
+      <w:numFmt w:val="bullet"/>
+      <w:lvlText w:val="-"/>
+      <w:lvlJc w:val="left"/>
+      <w:pPr>
+        <w:ind w:left="936" w:hanging="360"/>
+      </w:pPr>
+      <w:rPr>
+        <w:rFonts w:ascii="Arial" w:eastAsia="Times New Roman" w:hAnsi="Arial" w:cs="Arial" w:hint="default"/>
+      </w:rPr>
+    </w:lvl>
+    <w:lvl w:ilvl="1" w:tplc="08090003" w:tentative="1">
+      <w:start w:val="1"/>
+      <w:numFmt w:val="bullet"/>
+      <w:lvlText w:val="o"/>
+      <w:lvlJc w:val="left"/>
+      <w:pPr>
+        <w:ind w:left="1656" w:hanging="360"/>
+      </w:pPr>
+      <w:rPr>
+        <w:rFonts w:ascii="Courier New" w:hAnsi="Courier New" w:cs="Courier New" w:hint="default"/>
+      </w:rPr>
+    </w:lvl>
+    <w:lvl w:ilvl="2" w:tplc="08090005" w:tentative="1">
+      <w:start w:val="1"/>
+      <w:numFmt w:val="bullet"/>
+      <w:lvlText w:val=""/>
+      <w:lvlJc w:val="left"/>
+      <w:pPr>
+        <w:ind w:left="2376" w:hanging="360"/>
+      </w:pPr>
+      <w:rPr>
+        <w:rFonts w:ascii="Wingdings" w:hAnsi="Wingdings" w:hint="default"/>
+      </w:rPr>
+    </w:lvl>
+    <w:lvl w:ilvl="3" w:tplc="08090001" w:tentative="1">
+      <w:start w:val="1"/>
+      <w:numFmt w:val="bullet"/>
+      <w:lvlText w:val=""/>
+      <w:lvlJc w:val="left"/>
+      <w:pPr>
+        <w:ind w:left="3096" w:hanging="360"/>
+      </w:pPr>
+      <w:rPr>
+        <w:rFonts w:ascii="Symbol" w:hAnsi="Symbol" w:hint="default"/>
+      </w:rPr>
+    </w:lvl>
+    <w:lvl w:ilvl="4" w:tplc="08090003" w:tentative="1">
+      <w:start w:val="1"/>
+      <w:numFmt w:val="bullet"/>
+      <w:lvlText w:val="o"/>
+      <w:lvlJc w:val="left"/>
+      <w:pPr>
+        <w:ind w:left="3816" w:hanging="360"/>
+      </w:pPr>
+      <w:rPr>
+        <w:rFonts w:ascii="Courier New" w:hAnsi="Courier New" w:cs="Courier New" w:hint="default"/>
+      </w:rPr>
+    </w:lvl>
+    <w:lvl w:ilvl="5" w:tplc="08090005" w:tentative="1">
+      <w:start w:val="1"/>
+      <w:numFmt w:val="bullet"/>
+      <w:lvlText w:val=""/>
+      <w:lvlJc w:val="left"/>
+      <w:pPr>
+        <w:ind w:left="4536" w:hanging="360"/>
+      </w:pPr>
+      <w:rPr>
+        <w:rFonts w:ascii="Wingdings" w:hAnsi="Wingdings" w:hint="default"/>
+      </w:rPr>
+    </w:lvl>
+    <w:lvl w:ilvl="6" w:tplc="08090001" w:tentative="1">
+      <w:start w:val="1"/>
+      <w:numFmt w:val="bullet"/>
+      <w:lvlText w:val=""/>
+      <w:lvlJc w:val="left"/>
+      <w:pPr>
+        <w:ind w:left="5256" w:hanging="360"/>
+      </w:pPr>
+      <w:rPr>
+        <w:rFonts w:ascii="Symbol" w:hAnsi="Symbol" w:hint="default"/>
+      </w:rPr>
+    </w:lvl>
+    <w:lvl w:ilvl="7" w:tplc="08090003" w:tentative="1">
+      <w:start w:val="1"/>
+      <w:numFmt w:val="bullet"/>
+      <w:lvlText w:val="o"/>
+      <w:lvlJc w:val="left"/>
+      <w:pPr>
+        <w:ind w:left="5976" w:hanging="360"/>
+      </w:pPr>
+      <w:rPr>
+        <w:rFonts w:ascii="Courier New" w:hAnsi="Courier New" w:cs="Courier New" w:hint="default"/>
+      </w:rPr>
+    </w:lvl>
+    <w:lvl w:ilvl="8" w:tplc="08090005" w:tentative="1">
+      <w:start w:val="1"/>
+      <w:numFmt w:val="bullet"/>
+      <w:lvlText w:val=""/>
+      <w:lvlJc w:val="left"/>
+      <w:pPr>
+        <w:ind w:left="6696" w:hanging="360"/>
+      </w:pPr>
+      <w:rPr>
+        <w:rFonts w:ascii="Wingdings" w:hAnsi="Wingdings" w:hint="default"/>
+      </w:rPr>
+    </w:lvl>
+  </w:abstractNum>
+  <w:abstractNum w:abstractNumId="13" w15:restartNumberingAfterBreak="0">
     <w:nsid w:val="3D8D0870"/>
     <w:multiLevelType w:val="multilevel"/>
     <w:tmpl w:val="F18E706E"/>
@@ -13518,7 +13705,7 @@
       </w:pPr>
     </w:lvl>
   </w:abstractNum>
-  <w:abstractNum w:abstractNumId="13" w15:restartNumberingAfterBreak="0">
+  <w:abstractNum w:abstractNumId="14" w15:restartNumberingAfterBreak="0">
     <w:nsid w:val="40872B80"/>
     <w:multiLevelType w:val="hybridMultilevel"/>
     <w:tmpl w:val="0A9451DA"/>
@@ -13658,7 +13845,7 @@
       </w:rPr>
     </w:lvl>
   </w:abstractNum>
-  <w:abstractNum w:abstractNumId="14" w15:restartNumberingAfterBreak="0">
+  <w:abstractNum w:abstractNumId="15" w15:restartNumberingAfterBreak="0">
     <w:nsid w:val="40D026BA"/>
     <w:multiLevelType w:val="hybridMultilevel"/>
     <w:tmpl w:val="C54680BE"/>
@@ -13798,7 +13985,7 @@
       </w:rPr>
     </w:lvl>
   </w:abstractNum>
-  <w:abstractNum w:abstractNumId="15" w15:restartNumberingAfterBreak="0">
+  <w:abstractNum w:abstractNumId="16" w15:restartNumberingAfterBreak="0">
     <w:nsid w:val="41505A23"/>
     <w:multiLevelType w:val="hybridMultilevel"/>
     <w:tmpl w:val="FB06C96E"/>
@@ -13911,7 +14098,7 @@
       </w:pPr>
     </w:lvl>
   </w:abstractNum>
-  <w:abstractNum w:abstractNumId="16" w15:restartNumberingAfterBreak="0">
+  <w:abstractNum w:abstractNumId="17" w15:restartNumberingAfterBreak="0">
     <w:nsid w:val="464C255F"/>
     <w:multiLevelType w:val="hybridMultilevel"/>
     <w:tmpl w:val="1E68D4AE"/>
@@ -14030,7 +14217,7 @@
       </w:pPr>
     </w:lvl>
   </w:abstractNum>
-  <w:abstractNum w:abstractNumId="17" w15:restartNumberingAfterBreak="0">
+  <w:abstractNum w:abstractNumId="18" w15:restartNumberingAfterBreak="0">
     <w:nsid w:val="49811818"/>
     <w:multiLevelType w:val="hybridMultilevel"/>
     <w:tmpl w:val="E9AC2DDA"/>
@@ -14170,7 +14357,7 @@
       </w:rPr>
     </w:lvl>
   </w:abstractNum>
-  <w:abstractNum w:abstractNumId="18" w15:restartNumberingAfterBreak="0">
+  <w:abstractNum w:abstractNumId="19" w15:restartNumberingAfterBreak="0">
     <w:nsid w:val="4B276484"/>
     <w:multiLevelType w:val="hybridMultilevel"/>
     <w:tmpl w:val="90C07DBC"/>
@@ -14310,7 +14497,7 @@
       </w:rPr>
     </w:lvl>
   </w:abstractNum>
-  <w:abstractNum w:abstractNumId="19" w15:restartNumberingAfterBreak="0">
+  <w:abstractNum w:abstractNumId="20" w15:restartNumberingAfterBreak="0">
     <w:nsid w:val="4EA7183C"/>
     <w:multiLevelType w:val="multilevel"/>
     <w:tmpl w:val="E9AC2DDA"/>
@@ -14450,7 +14637,7 @@
       </w:rPr>
     </w:lvl>
   </w:abstractNum>
-  <w:abstractNum w:abstractNumId="20" w15:restartNumberingAfterBreak="0">
+  <w:abstractNum w:abstractNumId="21" w15:restartNumberingAfterBreak="0">
     <w:nsid w:val="4F6114FD"/>
     <w:multiLevelType w:val="hybridMultilevel"/>
     <w:tmpl w:val="BE400E64"/>
@@ -14590,7 +14777,7 @@
       </w:rPr>
     </w:lvl>
   </w:abstractNum>
-  <w:abstractNum w:abstractNumId="21" w15:restartNumberingAfterBreak="0">
+  <w:abstractNum w:abstractNumId="22" w15:restartNumberingAfterBreak="0">
     <w:nsid w:val="4FCD2CF6"/>
     <w:multiLevelType w:val="hybridMultilevel"/>
     <w:tmpl w:val="1E68D4AE"/>
@@ -14709,7 +14896,7 @@
       </w:pPr>
     </w:lvl>
   </w:abstractNum>
-  <w:abstractNum w:abstractNumId="22" w15:restartNumberingAfterBreak="0">
+  <w:abstractNum w:abstractNumId="23" w15:restartNumberingAfterBreak="0">
     <w:nsid w:val="4FE7214F"/>
     <w:multiLevelType w:val="hybridMultilevel"/>
     <w:tmpl w:val="E5B4DCA2"/>
@@ -14830,7 +15017,7 @@
       </w:pPr>
     </w:lvl>
   </w:abstractNum>
-  <w:abstractNum w:abstractNumId="23" w15:restartNumberingAfterBreak="0">
+  <w:abstractNum w:abstractNumId="24" w15:restartNumberingAfterBreak="0">
     <w:nsid w:val="518F2A21"/>
     <w:multiLevelType w:val="hybridMultilevel"/>
     <w:tmpl w:val="F0302BC8"/>
@@ -14951,7 +15138,7 @@
       </w:pPr>
     </w:lvl>
   </w:abstractNum>
-  <w:abstractNum w:abstractNumId="24" w15:restartNumberingAfterBreak="0">
+  <w:abstractNum w:abstractNumId="25" w15:restartNumberingAfterBreak="0">
     <w:nsid w:val="53E71DB5"/>
     <w:multiLevelType w:val="hybridMultilevel"/>
     <w:tmpl w:val="A990686A"/>
@@ -15064,7 +15251,7 @@
       </w:rPr>
     </w:lvl>
   </w:abstractNum>
-  <w:abstractNum w:abstractNumId="25" w15:restartNumberingAfterBreak="0">
+  <w:abstractNum w:abstractNumId="26" w15:restartNumberingAfterBreak="0">
     <w:nsid w:val="5A66521B"/>
     <w:multiLevelType w:val="hybridMultilevel"/>
     <w:tmpl w:val="AA3414A6"/>
@@ -15177,7 +15364,7 @@
       </w:rPr>
     </w:lvl>
   </w:abstractNum>
-  <w:abstractNum w:abstractNumId="26" w15:restartNumberingAfterBreak="0">
+  <w:abstractNum w:abstractNumId="27" w15:restartNumberingAfterBreak="0">
     <w:nsid w:val="5AAE0FFE"/>
     <w:multiLevelType w:val="hybridMultilevel"/>
     <w:tmpl w:val="977632B8"/>
@@ -15298,7 +15485,7 @@
       </w:pPr>
     </w:lvl>
   </w:abstractNum>
-  <w:abstractNum w:abstractNumId="27" w15:restartNumberingAfterBreak="0">
+  <w:abstractNum w:abstractNumId="28" w15:restartNumberingAfterBreak="0">
     <w:nsid w:val="5AE37229"/>
     <w:multiLevelType w:val="hybridMultilevel"/>
     <w:tmpl w:val="BA6400F8"/>
@@ -15438,7 +15625,7 @@
       </w:rPr>
     </w:lvl>
   </w:abstractNum>
-  <w:abstractNum w:abstractNumId="28" w15:restartNumberingAfterBreak="0">
+  <w:abstractNum w:abstractNumId="29" w15:restartNumberingAfterBreak="0">
     <w:nsid w:val="611659F6"/>
     <w:multiLevelType w:val="hybridMultilevel"/>
     <w:tmpl w:val="C98A2C56"/>
@@ -15551,7 +15738,7 @@
       </w:rPr>
     </w:lvl>
   </w:abstractNum>
-  <w:abstractNum w:abstractNumId="29" w15:restartNumberingAfterBreak="0">
+  <w:abstractNum w:abstractNumId="30" w15:restartNumberingAfterBreak="0">
     <w:nsid w:val="626F1824"/>
     <w:multiLevelType w:val="hybridMultilevel"/>
     <w:tmpl w:val="C8D66BF4"/>
@@ -15696,7 +15883,7 @@
       </w:rPr>
     </w:lvl>
   </w:abstractNum>
-  <w:abstractNum w:abstractNumId="30" w15:restartNumberingAfterBreak="0">
+  <w:abstractNum w:abstractNumId="31" w15:restartNumberingAfterBreak="0">
     <w:nsid w:val="65A70139"/>
     <w:multiLevelType w:val="multilevel"/>
     <w:tmpl w:val="E00CC90E"/>
@@ -15809,7 +15996,7 @@
       </w:pPr>
     </w:lvl>
   </w:abstractNum>
-  <w:abstractNum w:abstractNumId="31" w15:restartNumberingAfterBreak="0">
+  <w:abstractNum w:abstractNumId="32" w15:restartNumberingAfterBreak="0">
     <w:nsid w:val="67C712A3"/>
     <w:multiLevelType w:val="hybridMultilevel"/>
     <w:tmpl w:val="61A09A22"/>
@@ -15922,7 +16109,7 @@
       </w:rPr>
     </w:lvl>
   </w:abstractNum>
-  <w:abstractNum w:abstractNumId="32" w15:restartNumberingAfterBreak="0">
+  <w:abstractNum w:abstractNumId="33" w15:restartNumberingAfterBreak="0">
     <w:nsid w:val="6E53289F"/>
     <w:multiLevelType w:val="hybridMultilevel"/>
     <w:tmpl w:val="2DC06A1C"/>
@@ -16062,7 +16249,7 @@
       </w:rPr>
     </w:lvl>
   </w:abstractNum>
-  <w:abstractNum w:abstractNumId="33" w15:restartNumberingAfterBreak="0">
+  <w:abstractNum w:abstractNumId="34" w15:restartNumberingAfterBreak="0">
     <w:nsid w:val="7F17790D"/>
     <w:multiLevelType w:val="multilevel"/>
     <w:tmpl w:val="91A4C478"/>
@@ -16190,19 +16377,19 @@
     <w:abstractNumId w:val="9"/>
   </w:num>
   <w:num w:numId="3">
-    <w:abstractNumId w:val="18"/>
+    <w:abstractNumId w:val="19"/>
   </w:num>
   <w:num w:numId="4">
-    <w:abstractNumId w:val="14"/>
+    <w:abstractNumId w:val="15"/>
   </w:num>
   <w:num w:numId="5">
-    <w:abstractNumId w:val="15"/>
+    <w:abstractNumId w:val="16"/>
   </w:num>
   <w:num w:numId="6">
-    <w:abstractNumId w:val="16"/>
+    <w:abstractNumId w:val="17"/>
   </w:num>
   <w:num w:numId="7">
-    <w:abstractNumId w:val="30"/>
+    <w:abstractNumId w:val="31"/>
   </w:num>
   <w:num w:numId="8">
     <w:abstractNumId w:val="5"/>
@@ -16211,7 +16398,7 @@
     <w:abstractNumId w:val="8"/>
   </w:num>
   <w:num w:numId="10">
-    <w:abstractNumId w:val="29"/>
+    <w:abstractNumId w:val="30"/>
   </w:num>
   <w:num w:numId="11">
     <w:abstractNumId w:val="0"/>
@@ -16220,49 +16407,49 @@
     <w:abstractNumId w:val="1"/>
   </w:num>
   <w:num w:numId="13">
-    <w:abstractNumId w:val="23"/>
+    <w:abstractNumId w:val="24"/>
   </w:num>
   <w:num w:numId="14">
     <w:abstractNumId w:val="10"/>
   </w:num>
   <w:num w:numId="15">
-    <w:abstractNumId w:val="12"/>
+    <w:abstractNumId w:val="13"/>
   </w:num>
   <w:num w:numId="16">
-    <w:abstractNumId w:val="22"/>
+    <w:abstractNumId w:val="23"/>
   </w:num>
   <w:num w:numId="17">
-    <w:abstractNumId w:val="26"/>
+    <w:abstractNumId w:val="27"/>
   </w:num>
   <w:num w:numId="18">
+    <w:abstractNumId w:val="34"/>
+  </w:num>
+  <w:num w:numId="19">
+    <w:abstractNumId w:val="21"/>
+  </w:num>
+  <w:num w:numId="20">
+    <w:abstractNumId w:val="14"/>
+  </w:num>
+  <w:num w:numId="21">
     <w:abstractNumId w:val="33"/>
   </w:num>
-  <w:num w:numId="19">
+  <w:num w:numId="22">
+    <w:abstractNumId w:val="18"/>
+  </w:num>
+  <w:num w:numId="23">
     <w:abstractNumId w:val="20"/>
   </w:num>
-  <w:num w:numId="20">
-    <w:abstractNumId w:val="13"/>
+  <w:num w:numId="24">
+    <w:abstractNumId w:val="28"/>
   </w:num>
-  <w:num w:numId="21">
+  <w:num w:numId="25">
     <w:abstractNumId w:val="32"/>
   </w:num>
-  <w:num w:numId="22">
-    <w:abstractNumId w:val="17"/>
-  </w:num>
-  <w:num w:numId="23">
-    <w:abstractNumId w:val="19"/>
-  </w:num>
-  <w:num w:numId="24">
-    <w:abstractNumId w:val="27"/>
-  </w:num>
-  <w:num w:numId="25">
-    <w:abstractNumId w:val="31"/>
-  </w:num>
   <w:num w:numId="26">
-    <w:abstractNumId w:val="31"/>
+    <w:abstractNumId w:val="32"/>
   </w:num>
   <w:num w:numId="27">
-    <w:abstractNumId w:val="24"/>
+    <w:abstractNumId w:val="25"/>
   </w:num>
   <w:num w:numId="28">
     <w:abstractNumId w:val="11"/>
@@ -16277,7 +16464,7 @@
     <w:abstractNumId w:val="6"/>
   </w:num>
   <w:num w:numId="32">
-    <w:abstractNumId w:val="21"/>
+    <w:abstractNumId w:val="22"/>
   </w:num>
   <w:num w:numId="33">
     <w:abstractNumId w:val="7"/>
@@ -16286,10 +16473,13 @@
     <w:abstractNumId w:val="4"/>
   </w:num>
   <w:num w:numId="35">
-    <w:abstractNumId w:val="28"/>
+    <w:abstractNumId w:val="29"/>
   </w:num>
   <w:num w:numId="36">
-    <w:abstractNumId w:val="25"/>
+    <w:abstractNumId w:val="26"/>
+  </w:num>
+  <w:num w:numId="37">
+    <w:abstractNumId w:val="12"/>
   </w:num>
 </w:numbering>
 </file>
